--- a/Strategic thinking_CA2_Nomin.docx
+++ b/Strategic thinking_CA2_Nomin.docx
@@ -2037,7 +2037,7 @@
             </w:rPr>
             <w:fldChar w:fldCharType="separate"/>
           </w:r>
-          <w:hyperlink w:anchor="_Toc185185775" w:history="1">
+          <w:hyperlink w:anchor="_Toc185189812" w:history="1">
             <w:r>
               <w:rPr>
                 <w:rStyle w:val="Hyperlink"/>
@@ -2065,7 +2065,7 @@
                 <w:noProof/>
                 <w:webHidden/>
               </w:rPr>
-              <w:instrText xml:space="preserve"> PAGEREF _Toc185185775 \h </w:instrText>
+              <w:instrText xml:space="preserve"> PAGEREF _Toc185189812 \h </w:instrText>
             </w:r>
             <w:r>
               <w:rPr>
@@ -2110,7 +2110,7 @@
               <w:lang w:eastAsia="en-GB"/>
             </w:rPr>
           </w:pPr>
-          <w:hyperlink w:anchor="_Toc185185776" w:history="1">
+          <w:hyperlink w:anchor="_Toc185189813" w:history="1">
             <w:r>
               <w:rPr>
                 <w:rStyle w:val="Hyperlink"/>
@@ -2137,7 +2137,7 @@
                 <w:noProof/>
                 <w:webHidden/>
               </w:rPr>
-              <w:instrText xml:space="preserve"> PAGEREF _Toc185185776 \h </w:instrText>
+              <w:instrText xml:space="preserve"> PAGEREF _Toc185189813 \h </w:instrText>
             </w:r>
             <w:r>
               <w:rPr>
@@ -2182,7 +2182,7 @@
               <w:lang w:eastAsia="en-GB"/>
             </w:rPr>
           </w:pPr>
-          <w:hyperlink w:anchor="_Toc185185777" w:history="1">
+          <w:hyperlink w:anchor="_Toc185189814" w:history="1">
             <w:r>
               <w:rPr>
                 <w:rStyle w:val="Hyperlink"/>
@@ -2209,7 +2209,7 @@
                 <w:noProof/>
                 <w:webHidden/>
               </w:rPr>
-              <w:instrText xml:space="preserve"> PAGEREF _Toc185185777 \h </w:instrText>
+              <w:instrText xml:space="preserve"> PAGEREF _Toc185189814 \h </w:instrText>
             </w:r>
             <w:r>
               <w:rPr>
@@ -2254,7 +2254,7 @@
               <w:lang w:eastAsia="en-GB"/>
             </w:rPr>
           </w:pPr>
-          <w:hyperlink w:anchor="_Toc185185778" w:history="1">
+          <w:hyperlink w:anchor="_Toc185189815" w:history="1">
             <w:r>
               <w:rPr>
                 <w:rStyle w:val="Hyperlink"/>
@@ -2281,7 +2281,7 @@
                 <w:noProof/>
                 <w:webHidden/>
               </w:rPr>
-              <w:instrText xml:space="preserve"> PAGEREF _Toc185185778 \h </w:instrText>
+              <w:instrText xml:space="preserve"> PAGEREF _Toc185189815 \h </w:instrText>
             </w:r>
             <w:r>
               <w:rPr>
@@ -2326,7 +2326,7 @@
               <w:lang w:eastAsia="en-GB"/>
             </w:rPr>
           </w:pPr>
-          <w:hyperlink w:anchor="_Toc185185779" w:history="1">
+          <w:hyperlink w:anchor="_Toc185189816" w:history="1">
             <w:r>
               <w:rPr>
                 <w:rStyle w:val="Hyperlink"/>
@@ -2353,7 +2353,7 @@
                 <w:noProof/>
                 <w:webHidden/>
               </w:rPr>
-              <w:instrText xml:space="preserve"> PAGEREF _Toc185185779 \h </w:instrText>
+              <w:instrText xml:space="preserve"> PAGEREF _Toc185189816 \h </w:instrText>
             </w:r>
             <w:r>
               <w:rPr>
@@ -2398,7 +2398,7 @@
               <w:lang w:eastAsia="en-GB"/>
             </w:rPr>
           </w:pPr>
-          <w:hyperlink w:anchor="_Toc185185780" w:history="1">
+          <w:hyperlink w:anchor="_Toc185189817" w:history="1">
             <w:r>
               <w:rPr>
                 <w:rStyle w:val="Hyperlink"/>
@@ -2425,7 +2425,7 @@
                 <w:noProof/>
                 <w:webHidden/>
               </w:rPr>
-              <w:instrText xml:space="preserve"> PAGEREF _Toc185185780 \h </w:instrText>
+              <w:instrText xml:space="preserve"> PAGEREF _Toc185189817 \h </w:instrText>
             </w:r>
             <w:r>
               <w:rPr>
@@ -2470,7 +2470,7 @@
               <w:lang w:eastAsia="en-GB"/>
             </w:rPr>
           </w:pPr>
-          <w:hyperlink w:anchor="_Toc185185781" w:history="1">
+          <w:hyperlink w:anchor="_Toc185189818" w:history="1">
             <w:r>
               <w:rPr>
                 <w:rStyle w:val="Hyperlink"/>
@@ -2497,7 +2497,7 @@
                 <w:noProof/>
                 <w:webHidden/>
               </w:rPr>
-              <w:instrText xml:space="preserve"> PAGEREF _Toc185185781 \h </w:instrText>
+              <w:instrText xml:space="preserve"> PAGEREF _Toc185189818 \h </w:instrText>
             </w:r>
             <w:r>
               <w:rPr>
@@ -2542,7 +2542,7 @@
               <w:lang w:eastAsia="en-GB"/>
             </w:rPr>
           </w:pPr>
-          <w:hyperlink w:anchor="_Toc185185782" w:history="1">
+          <w:hyperlink w:anchor="_Toc185189819" w:history="1">
             <w:r>
               <w:rPr>
                 <w:rStyle w:val="Hyperlink"/>
@@ -2569,7 +2569,7 @@
                 <w:noProof/>
                 <w:webHidden/>
               </w:rPr>
-              <w:instrText xml:space="preserve"> PAGEREF _Toc185185782 \h </w:instrText>
+              <w:instrText xml:space="preserve"> PAGEREF _Toc185189819 \h </w:instrText>
             </w:r>
             <w:r>
               <w:rPr>
@@ -2614,7 +2614,7 @@
               <w:lang w:eastAsia="en-GB"/>
             </w:rPr>
           </w:pPr>
-          <w:hyperlink w:anchor="_Toc185185783" w:history="1">
+          <w:hyperlink w:anchor="_Toc185189820" w:history="1">
             <w:r>
               <w:rPr>
                 <w:rStyle w:val="Hyperlink"/>
@@ -2641,7 +2641,7 @@
                 <w:noProof/>
                 <w:webHidden/>
               </w:rPr>
-              <w:instrText xml:space="preserve"> PAGEREF _Toc185185783 \h </w:instrText>
+              <w:instrText xml:space="preserve"> PAGEREF _Toc185189820 \h </w:instrText>
             </w:r>
             <w:r>
               <w:rPr>
@@ -2686,7 +2686,7 @@
               <w:lang w:eastAsia="en-GB"/>
             </w:rPr>
           </w:pPr>
-          <w:hyperlink w:anchor="_Toc185185784" w:history="1">
+          <w:hyperlink w:anchor="_Toc185189821" w:history="1">
             <w:r>
               <w:rPr>
                 <w:rStyle w:val="Hyperlink"/>
@@ -2713,7 +2713,7 @@
                 <w:noProof/>
                 <w:webHidden/>
               </w:rPr>
-              <w:instrText xml:space="preserve"> PAGEREF _Toc185185784 \h </w:instrText>
+              <w:instrText xml:space="preserve"> PAGEREF _Toc185189821 \h </w:instrText>
             </w:r>
             <w:r>
               <w:rPr>
@@ -2758,7 +2758,7 @@
               <w:lang w:eastAsia="en-GB"/>
             </w:rPr>
           </w:pPr>
-          <w:hyperlink w:anchor="_Toc185185785" w:history="1">
+          <w:hyperlink w:anchor="_Toc185189822" w:history="1">
             <w:r>
               <w:rPr>
                 <w:rStyle w:val="Hyperlink"/>
@@ -2785,7 +2785,79 @@
                 <w:noProof/>
                 <w:webHidden/>
               </w:rPr>
-              <w:instrText xml:space="preserve"> PAGEREF _Toc185185785 \h </w:instrText>
+              <w:instrText xml:space="preserve"> PAGEREF _Toc185189822 \h </w:instrText>
+            </w:r>
+            <w:r>
+              <w:rPr>
+                <w:noProof/>
+                <w:webHidden/>
+              </w:rPr>
+            </w:r>
+            <w:r>
+              <w:rPr>
+                <w:noProof/>
+                <w:webHidden/>
+              </w:rPr>
+              <w:fldChar w:fldCharType="separate"/>
+            </w:r>
+            <w:r>
+              <w:rPr>
+                <w:noProof/>
+                <w:webHidden/>
+              </w:rPr>
+              <w:t>8</w:t>
+            </w:r>
+            <w:r>
+              <w:rPr>
+                <w:noProof/>
+                <w:webHidden/>
+              </w:rPr>
+              <w:fldChar w:fldCharType="end"/>
+            </w:r>
+          </w:hyperlink>
+        </w:p>
+        <w:p>
+          <w:pPr>
+            <w:pStyle w:val="TOC2"/>
+            <w:tabs>
+              <w:tab w:val="right" w:leader="dot" w:pos="9016"/>
+            </w:tabs>
+            <w:rPr>
+              <w:rFonts w:asciiTheme="minorHAnsi" w:eastAsiaTheme="minorEastAsia" w:hAnsiTheme="minorHAnsi"/>
+              <w:noProof/>
+              <w:sz w:val="24"/>
+              <w:szCs w:val="24"/>
+              <w:lang w:eastAsia="en-GB"/>
+            </w:rPr>
+          </w:pPr>
+          <w:hyperlink w:anchor="_Toc185189823" w:history="1">
+            <w:r>
+              <w:rPr>
+                <w:rStyle w:val="Hyperlink"/>
+                <w:noProof/>
+              </w:rPr>
+              <w:t>Visualizations</w:t>
+            </w:r>
+            <w:r>
+              <w:rPr>
+                <w:noProof/>
+                <w:webHidden/>
+              </w:rPr>
+              <w:tab/>
+            </w:r>
+            <w:r>
+              <w:rPr>
+                <w:noProof/>
+                <w:webHidden/>
+              </w:rPr>
+              <w:fldChar w:fldCharType="begin"/>
+            </w:r>
+            <w:r>
+              <w:rPr>
+                <w:noProof/>
+                <w:webHidden/>
+              </w:rPr>
+              <w:instrText xml:space="preserve"> PAGEREF _Toc185189823 \h </w:instrText>
             </w:r>
             <w:r>
               <w:rPr>
@@ -2830,7 +2902,7 @@
               <w:lang w:eastAsia="en-GB"/>
             </w:rPr>
           </w:pPr>
-          <w:hyperlink w:anchor="_Toc185185786" w:history="1">
+          <w:hyperlink w:anchor="_Toc185189824" w:history="1">
             <w:r>
               <w:rPr>
                 <w:rStyle w:val="Hyperlink"/>
@@ -2857,7 +2929,7 @@
                 <w:noProof/>
                 <w:webHidden/>
               </w:rPr>
-              <w:instrText xml:space="preserve"> PAGEREF _Toc185185786 \h </w:instrText>
+              <w:instrText xml:space="preserve"> PAGEREF _Toc185189824 \h </w:instrText>
             </w:r>
             <w:r>
               <w:rPr>
@@ -2877,7 +2949,151 @@
                 <w:noProof/>
                 <w:webHidden/>
               </w:rPr>
-              <w:t>8</w:t>
+              <w:t>10</w:t>
+            </w:r>
+            <w:r>
+              <w:rPr>
+                <w:noProof/>
+                <w:webHidden/>
+              </w:rPr>
+              <w:fldChar w:fldCharType="end"/>
+            </w:r>
+          </w:hyperlink>
+        </w:p>
+        <w:p>
+          <w:pPr>
+            <w:pStyle w:val="TOC2"/>
+            <w:tabs>
+              <w:tab w:val="right" w:leader="dot" w:pos="9016"/>
+            </w:tabs>
+            <w:rPr>
+              <w:rFonts w:asciiTheme="minorHAnsi" w:eastAsiaTheme="minorEastAsia" w:hAnsiTheme="minorHAnsi"/>
+              <w:noProof/>
+              <w:sz w:val="24"/>
+              <w:szCs w:val="24"/>
+              <w:lang w:eastAsia="en-GB"/>
+            </w:rPr>
+          </w:pPr>
+          <w:hyperlink w:anchor="_Toc185189825" w:history="1">
+            <w:r>
+              <w:rPr>
+                <w:rStyle w:val="Hyperlink"/>
+                <w:noProof/>
+              </w:rPr>
+              <w:t>Air Quality Analysis</w:t>
+            </w:r>
+            <w:r>
+              <w:rPr>
+                <w:noProof/>
+                <w:webHidden/>
+              </w:rPr>
+              <w:tab/>
+            </w:r>
+            <w:r>
+              <w:rPr>
+                <w:noProof/>
+                <w:webHidden/>
+              </w:rPr>
+              <w:fldChar w:fldCharType="begin"/>
+            </w:r>
+            <w:r>
+              <w:rPr>
+                <w:noProof/>
+                <w:webHidden/>
+              </w:rPr>
+              <w:instrText xml:space="preserve"> PAGEREF _Toc185189825 \h </w:instrText>
+            </w:r>
+            <w:r>
+              <w:rPr>
+                <w:noProof/>
+                <w:webHidden/>
+              </w:rPr>
+            </w:r>
+            <w:r>
+              <w:rPr>
+                <w:noProof/>
+                <w:webHidden/>
+              </w:rPr>
+              <w:fldChar w:fldCharType="separate"/>
+            </w:r>
+            <w:r>
+              <w:rPr>
+                <w:noProof/>
+                <w:webHidden/>
+              </w:rPr>
+              <w:t>10</w:t>
+            </w:r>
+            <w:r>
+              <w:rPr>
+                <w:noProof/>
+                <w:webHidden/>
+              </w:rPr>
+              <w:fldChar w:fldCharType="end"/>
+            </w:r>
+          </w:hyperlink>
+        </w:p>
+        <w:p>
+          <w:pPr>
+            <w:pStyle w:val="TOC2"/>
+            <w:tabs>
+              <w:tab w:val="right" w:leader="dot" w:pos="9016"/>
+            </w:tabs>
+            <w:rPr>
+              <w:rFonts w:asciiTheme="minorHAnsi" w:eastAsiaTheme="minorEastAsia" w:hAnsiTheme="minorHAnsi"/>
+              <w:noProof/>
+              <w:sz w:val="24"/>
+              <w:szCs w:val="24"/>
+              <w:lang w:eastAsia="en-GB"/>
+            </w:rPr>
+          </w:pPr>
+          <w:hyperlink w:anchor="_Toc185189826" w:history="1">
+            <w:r>
+              <w:rPr>
+                <w:rStyle w:val="Hyperlink"/>
+                <w:noProof/>
+              </w:rPr>
+              <w:t>Modelling Results and Evaluation</w:t>
+            </w:r>
+            <w:r>
+              <w:rPr>
+                <w:noProof/>
+                <w:webHidden/>
+              </w:rPr>
+              <w:tab/>
+            </w:r>
+            <w:r>
+              <w:rPr>
+                <w:noProof/>
+                <w:webHidden/>
+              </w:rPr>
+              <w:fldChar w:fldCharType="begin"/>
+            </w:r>
+            <w:r>
+              <w:rPr>
+                <w:noProof/>
+                <w:webHidden/>
+              </w:rPr>
+              <w:instrText xml:space="preserve"> PAGEREF _Toc185189826 \h </w:instrText>
+            </w:r>
+            <w:r>
+              <w:rPr>
+                <w:noProof/>
+                <w:webHidden/>
+              </w:rPr>
+            </w:r>
+            <w:r>
+              <w:rPr>
+                <w:noProof/>
+                <w:webHidden/>
+              </w:rPr>
+              <w:fldChar w:fldCharType="separate"/>
+            </w:r>
+            <w:r>
+              <w:rPr>
+                <w:noProof/>
+                <w:webHidden/>
+              </w:rPr>
+              <w:t>10</w:t>
             </w:r>
             <w:r>
               <w:rPr>
@@ -2902,7 +3118,7 @@
               <w:lang w:eastAsia="en-GB"/>
             </w:rPr>
           </w:pPr>
-          <w:hyperlink w:anchor="_Toc185185787" w:history="1">
+          <w:hyperlink w:anchor="_Toc185189827" w:history="1">
             <w:r>
               <w:rPr>
                 <w:rStyle w:val="Hyperlink"/>
@@ -2929,7 +3145,7 @@
                 <w:noProof/>
                 <w:webHidden/>
               </w:rPr>
-              <w:instrText xml:space="preserve"> PAGEREF _Toc185185787 \h </w:instrText>
+              <w:instrText xml:space="preserve"> PAGEREF _Toc185189827 \h </w:instrText>
             </w:r>
             <w:r>
               <w:rPr>
@@ -2949,7 +3165,7 @@
                 <w:noProof/>
                 <w:webHidden/>
               </w:rPr>
-              <w:t>9</w:t>
+              <w:t>11</w:t>
             </w:r>
             <w:r>
               <w:rPr>
@@ -2974,7 +3190,7 @@
               <w:lang w:eastAsia="en-GB"/>
             </w:rPr>
           </w:pPr>
-          <w:hyperlink w:anchor="_Toc185185788" w:history="1">
+          <w:hyperlink w:anchor="_Toc185189828" w:history="1">
             <w:r>
               <w:rPr>
                 <w:rStyle w:val="Hyperlink"/>
@@ -3002,7 +3218,7 @@
                 <w:noProof/>
                 <w:webHidden/>
               </w:rPr>
-              <w:instrText xml:space="preserve"> PAGEREF _Toc185185788 \h </w:instrText>
+              <w:instrText xml:space="preserve"> PAGEREF _Toc185189828 \h </w:instrText>
             </w:r>
             <w:r>
               <w:rPr>
@@ -3022,7 +3238,7 @@
                 <w:noProof/>
                 <w:webHidden/>
               </w:rPr>
-              <w:t>9</w:t>
+              <w:t>12</w:t>
             </w:r>
             <w:r>
               <w:rPr>
@@ -3047,7 +3263,7 @@
               <w:lang w:eastAsia="en-GB"/>
             </w:rPr>
           </w:pPr>
-          <w:hyperlink w:anchor="_Toc185185789" w:history="1">
+          <w:hyperlink w:anchor="_Toc185189829" w:history="1">
             <w:r>
               <w:rPr>
                 <w:rStyle w:val="Hyperlink"/>
@@ -3074,7 +3290,7 @@
                 <w:noProof/>
                 <w:webHidden/>
               </w:rPr>
-              <w:instrText xml:space="preserve"> PAGEREF _Toc185185789 \h </w:instrText>
+              <w:instrText xml:space="preserve"> PAGEREF _Toc185189829 \h </w:instrText>
             </w:r>
             <w:r>
               <w:rPr>
@@ -3094,7 +3310,7 @@
                 <w:noProof/>
                 <w:webHidden/>
               </w:rPr>
-              <w:t>9</w:t>
+              <w:t>12</w:t>
             </w:r>
             <w:r>
               <w:rPr>
@@ -3119,7 +3335,7 @@
               <w:lang w:eastAsia="en-GB"/>
             </w:rPr>
           </w:pPr>
-          <w:hyperlink w:anchor="_Toc185185790" w:history="1">
+          <w:hyperlink w:anchor="_Toc185189830" w:history="1">
             <w:r>
               <w:rPr>
                 <w:rStyle w:val="Hyperlink"/>
@@ -3146,7 +3362,7 @@
                 <w:noProof/>
                 <w:webHidden/>
               </w:rPr>
-              <w:instrText xml:space="preserve"> PAGEREF _Toc185185790 \h </w:instrText>
+              <w:instrText xml:space="preserve"> PAGEREF _Toc185189830 \h </w:instrText>
             </w:r>
             <w:r>
               <w:rPr>
@@ -3166,7 +3382,7 @@
                 <w:noProof/>
                 <w:webHidden/>
               </w:rPr>
-              <w:t>9</w:t>
+              <w:t>12</w:t>
             </w:r>
             <w:r>
               <w:rPr>
@@ -3215,7 +3431,7 @@
           <w:rFonts w:cs="Calibri"/>
         </w:rPr>
       </w:pPr>
-      <w:bookmarkStart w:id="1" w:name="_Toc185185775"/>
+      <w:bookmarkStart w:id="1" w:name="_Toc185189812"/>
       <w:r>
         <w:rPr>
           <w:rFonts w:cs="Calibri"/>
@@ -3554,7 +3770,7 @@
           <w14:ligatures w14:val="none"/>
         </w:rPr>
       </w:pPr>
-      <w:bookmarkStart w:id="5" w:name="_Toc185185776"/>
+      <w:bookmarkStart w:id="5" w:name="_Toc185189813"/>
       <w:r>
         <w:lastRenderedPageBreak/>
         <w:t>Strategic Overview of the Business Problem</w:t>
@@ -3633,7 +3849,7 @@
       <w:pPr>
         <w:pStyle w:val="Heading1"/>
       </w:pPr>
-      <w:bookmarkStart w:id="6" w:name="_Toc185185777"/>
+      <w:bookmarkStart w:id="6" w:name="_Toc185189814"/>
       <w:r>
         <w:t>Project Plan</w:t>
       </w:r>
@@ -3692,7 +3908,7 @@
                 <w:szCs w:val="18"/>
               </w:rPr>
             </w:pPr>
-            <w:bookmarkStart w:id="7" w:name="_Toc185185778"/>
+            <w:bookmarkStart w:id="7" w:name="_Toc185189815"/>
             <w:r>
               <w:rPr>
                 <w:i w:val="0"/>
@@ -4190,7 +4406,7 @@
       <w:pPr>
         <w:pStyle w:val="Heading1"/>
       </w:pPr>
-      <w:bookmarkStart w:id="9" w:name="_Toc185185779"/>
+      <w:bookmarkStart w:id="9" w:name="_Toc185189816"/>
       <w:r>
         <w:t>Business Understanding</w:t>
       </w:r>
@@ -4635,7 +4851,7 @@
       <w:pPr>
         <w:pStyle w:val="Heading1"/>
       </w:pPr>
-      <w:bookmarkStart w:id="10" w:name="_Toc185185780"/>
+      <w:bookmarkStart w:id="10" w:name="_Toc185189817"/>
       <w:r>
         <w:t>Data Understanding</w:t>
       </w:r>
@@ -5371,7 +5587,7 @@
       <w:pPr>
         <w:pStyle w:val="Heading1"/>
       </w:pPr>
-      <w:bookmarkStart w:id="14" w:name="_Toc185185781"/>
+      <w:bookmarkStart w:id="14" w:name="_Toc185189818"/>
       <w:r>
         <w:t>Data Preparation</w:t>
       </w:r>
@@ -5549,7 +5765,7 @@
       <w:pPr>
         <w:pStyle w:val="Heading1"/>
       </w:pPr>
-      <w:bookmarkStart w:id="15" w:name="_Toc185185782"/>
+      <w:bookmarkStart w:id="15" w:name="_Toc185189819"/>
       <w:r>
         <w:lastRenderedPageBreak/>
         <w:t>Machine Learning Implementation</w:t>
@@ -5758,7 +5974,7 @@
           <w:szCs w:val="28"/>
         </w:rPr>
       </w:pPr>
-      <w:bookmarkStart w:id="16" w:name="_Toc185185783"/>
+      <w:bookmarkStart w:id="16" w:name="_Toc185189820"/>
       <w:r>
         <w:rPr>
           <w:sz w:val="28"/>
@@ -5900,7 +6116,7 @@
           <w:szCs w:val="28"/>
         </w:rPr>
       </w:pPr>
-      <w:bookmarkStart w:id="17" w:name="_Toc185185784"/>
+      <w:bookmarkStart w:id="17" w:name="_Toc185189821"/>
       <w:r>
         <w:rPr>
           <w:sz w:val="28"/>
@@ -6172,7 +6388,7 @@
           <w:bCs/>
         </w:rPr>
       </w:pPr>
-      <w:bookmarkStart w:id="18" w:name="_Toc185185785"/>
+      <w:bookmarkStart w:id="18" w:name="_Toc185189822"/>
       <w:r>
         <w:rPr>
           <w:rStyle w:val="Heading1Char"/>
@@ -6243,9 +6459,11 @@
       <w:pPr>
         <w:pStyle w:val="Heading2"/>
       </w:pPr>
+      <w:bookmarkStart w:id="19" w:name="_Toc185189823"/>
       <w:r>
         <w:t>Visualizations</w:t>
       </w:r>
+      <w:bookmarkEnd w:id="19"/>
     </w:p>
     <w:p>
       <w:r>
@@ -6276,7 +6494,6 @@
       <w:pPr>
         <w:keepNext/>
       </w:pPr>
-      <w:bookmarkStart w:id="19" w:name="_Toc185185786"/>
       <w:r>
         <w:rPr>
           <w:noProof/>
@@ -6708,16 +6925,16 @@
       <w:pPr>
         <w:pStyle w:val="Heading1"/>
       </w:pPr>
+      <w:bookmarkStart w:id="23" w:name="_Toc185189824"/>
       <w:r>
         <w:t>Conclusions</w:t>
       </w:r>
-      <w:bookmarkEnd w:id="19"/>
+      <w:bookmarkEnd w:id="23"/>
     </w:p>
     <w:p>
       <w:pPr>
         <w:jc w:val="both"/>
       </w:pPr>
-      <w:bookmarkStart w:id="23" w:name="_Toc185185787"/>
       <w:r>
         <w:t>This assignment used machine learning techniques, especially Random Forest and Linear Regression models, to analyse Ulaanbaatar air quality data. Evaluation of the models' performance and prediction of Air Quality Index (AQI) values based on important parameters were the objectives. The following findings were obtained by data processing, model implementation, and analysis:</w:t>
       </w:r>
@@ -6726,21 +6943,19 @@
       <w:pPr>
         <w:pStyle w:val="Heading2"/>
         <w:rPr>
-          <w:b/>
-          <w:bCs/>
           <w:sz w:val="28"/>
           <w:szCs w:val="28"/>
         </w:rPr>
       </w:pPr>
-      <w:r>
-        <w:rPr>
-          <w:b/>
-          <w:bCs/>
+      <w:bookmarkStart w:id="24" w:name="_Toc185189825"/>
+      <w:r>
+        <w:rPr>
           <w:sz w:val="28"/>
           <w:szCs w:val="28"/>
         </w:rPr>
         <w:t>Air Quality Analysis</w:t>
       </w:r>
+      <w:bookmarkEnd w:id="24"/>
     </w:p>
     <w:p>
       <w:pPr>
@@ -6870,18 +7085,24 @@
     </w:p>
     <w:p>
       <w:pPr>
+        <w:spacing w:before="240" w:after="0" w:line="276" w:lineRule="auto"/>
+        <w:jc w:val="both"/>
+      </w:pPr>
+      <w:r>
+        <w:t>Air Quality Issues: The air in Ulaanbaatar is filthy, especially during the winter. Addressing this issue requires policies that promote cleaner energy sources, increase heating efficiency, and decrease the use of coal.</w:t>
+      </w:r>
+    </w:p>
+    <w:p>
+      <w:pPr>
         <w:pStyle w:val="Heading2"/>
         <w:rPr>
-          <w:b/>
-          <w:bCs/>
           <w:sz w:val="28"/>
           <w:szCs w:val="28"/>
         </w:rPr>
       </w:pPr>
-      <w:r>
-        <w:rPr>
-          <w:b/>
-          <w:bCs/>
+      <w:bookmarkStart w:id="25" w:name="_Toc185189826"/>
+      <w:r>
+        <w:rPr>
           <w:sz w:val="28"/>
           <w:szCs w:val="28"/>
         </w:rPr>
@@ -6889,13 +7110,12 @@
       </w:r>
       <w:r>
         <w:rPr>
-          <w:b/>
-          <w:bCs/>
           <w:sz w:val="28"/>
           <w:szCs w:val="28"/>
         </w:rPr>
         <w:t xml:space="preserve"> Results and Evaluation</w:t>
       </w:r>
+      <w:bookmarkEnd w:id="25"/>
     </w:p>
     <w:p>
       <w:pPr>
@@ -6955,6 +7175,7 @@
         <w:jc w:val="both"/>
       </w:pPr>
       <w:r>
+        <w:lastRenderedPageBreak/>
         <w:t>Linear Regression showed a relatively good fit for predicting AQI values, but it struggled to handle more complex, non-linear relationships in the dataset.</w:t>
       </w:r>
     </w:p>
@@ -7014,7 +7235,6 @@
           <w:b/>
           <w:bCs/>
         </w:rPr>
-        <w:lastRenderedPageBreak/>
         <w:t>R² Score:</w:t>
       </w:r>
       <w:r>
@@ -7227,77 +7447,307 @@
     </w:p>
     <w:p>
       <w:pPr>
-        <w:pStyle w:val="Heading2"/>
+        <w:pStyle w:val="Heading1"/>
+      </w:pPr>
+      <w:bookmarkStart w:id="26" w:name="_Toc185189827"/>
+      <w:r>
+        <w:t>Future Recommendations</w:t>
+      </w:r>
+      <w:bookmarkEnd w:id="26"/>
+    </w:p>
+    <w:p>
+      <w:pPr>
+        <w:jc w:val="both"/>
+      </w:pPr>
+      <w:r>
+        <w:t>Living in Ulaanbaatar, one of the most polluted cities in the world, may be extremely harmful to your health because of the high levels of air pollution, particularly in the winter. Here are some doable suggestions to assist locals in managing and lessening the effects of poor air quality, based on the dataset and study on air quality:</w:t>
+      </w:r>
+      <w:r>
+        <w:t xml:space="preserve"> </w:t>
+      </w:r>
+    </w:p>
+    <w:p>
+      <w:pPr>
+        <w:pStyle w:val="ListParagraph"/>
+        <w:numPr>
+          <w:ilvl w:val="0"/>
+          <w:numId w:val="43"/>
+        </w:numPr>
         <w:rPr>
           <w:b/>
           <w:bCs/>
-          <w:sz w:val="28"/>
-          <w:szCs w:val="28"/>
         </w:rPr>
       </w:pPr>
       <w:r>
         <w:rPr>
           <w:b/>
           <w:bCs/>
-          <w:sz w:val="28"/>
-          <w:szCs w:val="28"/>
-        </w:rPr>
-        <w:t>Crucial</w:t>
-      </w:r>
+        </w:rPr>
+        <w:t>Limit Outdoor Activities During Peak Pollution Hours</w:t>
+      </w:r>
+    </w:p>
+    <w:p>
+      <w:pPr>
+        <w:numPr>
+          <w:ilvl w:val="0"/>
+          <w:numId w:val="38"/>
+        </w:numPr>
+      </w:pPr>
       <w:r>
         <w:rPr>
           <w:b/>
           <w:bCs/>
-          <w:sz w:val="28"/>
-          <w:szCs w:val="28"/>
-        </w:rPr>
-        <w:t xml:space="preserve"> </w:t>
+        </w:rPr>
+        <w:t>Avoid outdoor exposure</w:t>
+      </w:r>
+      <w:r>
+        <w:t xml:space="preserve"> when AQI is in the </w:t>
       </w:r>
       <w:r>
         <w:rPr>
           <w:b/>
           <w:bCs/>
-          <w:sz w:val="28"/>
-          <w:szCs w:val="28"/>
-        </w:rPr>
-        <w:t>Information</w:t>
-      </w:r>
-    </w:p>
-    <w:p>
-      <w:pPr>
-        <w:spacing w:before="240" w:after="0" w:line="276" w:lineRule="auto"/>
+        </w:rPr>
+        <w:t>“Unhealthy”</w:t>
+      </w:r>
+      <w:r>
+        <w:t xml:space="preserve"> or </w:t>
+      </w:r>
+      <w:r>
+        <w:rPr>
+          <w:b/>
+          <w:bCs/>
+        </w:rPr>
+        <w:t>“Hazardous”</w:t>
+      </w:r>
+      <w:r>
+        <w:t xml:space="preserve"> range (typically in winter months).</w:t>
+      </w:r>
+    </w:p>
+    <w:p>
+      <w:pPr>
+        <w:numPr>
+          <w:ilvl w:val="0"/>
+          <w:numId w:val="38"/>
+        </w:numPr>
+      </w:pPr>
+      <w:r>
+        <w:rPr>
+          <w:b/>
+          <w:bCs/>
+        </w:rPr>
+        <w:t>Check daily air quality forecasts</w:t>
+      </w:r>
+      <w:r>
+        <w:t xml:space="preserve"> using AQI data to plan outdoor activities. If possible, stay indoors during periods of heavy pollution, especially in the morning and evening when pollution levels tend to peak due to heating system</w:t>
+      </w:r>
+      <w:r>
+        <w:t>s</w:t>
+      </w:r>
+    </w:p>
+    <w:p>
+      <w:pPr>
+        <w:pStyle w:val="ListParagraph"/>
+        <w:numPr>
+          <w:ilvl w:val="0"/>
+          <w:numId w:val="43"/>
+        </w:numPr>
         <w:jc w:val="both"/>
       </w:pPr>
       <w:r>
-        <w:t>Air Quality Issues: The air in Ulaanbaatar is filthy, especially during the winter. Addressing this issue requires policies that promote cleaner energy sources, increase heating efficiency, and decrease the use of coal.</w:t>
+        <w:rPr>
+          <w:b/>
+          <w:bCs/>
+        </w:rPr>
+        <w:lastRenderedPageBreak/>
+        <w:t>Use Air Purifiers at Home</w:t>
+      </w:r>
+    </w:p>
+    <w:p>
+      <w:pPr>
+        <w:pStyle w:val="ListParagraph"/>
+        <w:numPr>
+          <w:ilvl w:val="0"/>
+          <w:numId w:val="40"/>
+        </w:numPr>
+        <w:jc w:val="both"/>
+      </w:pPr>
+      <w:r>
+        <w:t>Install air purifiers throughout your house, paying particular attention to the living areas and bedrooms. The most dangerous contaminant in Ulaanbaatar, particulate matter (PM2.5), may be efficiently captured using HEPA filters.</w:t>
+      </w:r>
+    </w:p>
+    <w:p>
+      <w:pPr>
+        <w:pStyle w:val="ListParagraph"/>
+        <w:numPr>
+          <w:ilvl w:val="0"/>
+          <w:numId w:val="43"/>
+        </w:numPr>
+        <w:rPr>
+          <w:b/>
+          <w:bCs/>
+        </w:rPr>
+      </w:pPr>
+      <w:r>
+        <w:rPr>
+          <w:b/>
+          <w:bCs/>
+        </w:rPr>
+        <w:t>Wear Protective Masks When Outdoors</w:t>
+      </w:r>
+    </w:p>
+    <w:p>
+      <w:pPr>
+        <w:numPr>
+          <w:ilvl w:val="0"/>
+          <w:numId w:val="39"/>
+        </w:numPr>
+      </w:pPr>
+      <w:r>
+        <w:rPr>
+          <w:b/>
+          <w:bCs/>
+        </w:rPr>
+        <w:t>Wear N95 or FFP2 masks</w:t>
+      </w:r>
+      <w:r>
+        <w:t xml:space="preserve"> when going outside during high pollution periods, particularly if you have respiratory issues. These masks help filter out fine particles (PM2.5) that are harmful to your lungs.</w:t>
+      </w:r>
+    </w:p>
+    <w:p>
+      <w:pPr>
+        <w:numPr>
+          <w:ilvl w:val="0"/>
+          <w:numId w:val="39"/>
+        </w:numPr>
+      </w:pPr>
+      <w:r>
+        <w:rPr>
+          <w:b/>
+          <w:bCs/>
+        </w:rPr>
+        <w:t>Children and elderly people</w:t>
+      </w:r>
+      <w:r>
+        <w:t xml:space="preserve"> should avoid outdoor exposure during severe pollution days as they are more vulnerable to air pollution.</w:t>
+      </w:r>
+    </w:p>
+    <w:p>
+      <w:pPr>
+        <w:pStyle w:val="ListParagraph"/>
+        <w:numPr>
+          <w:ilvl w:val="0"/>
+          <w:numId w:val="43"/>
+        </w:numPr>
+        <w:rPr>
+          <w:b/>
+          <w:bCs/>
+        </w:rPr>
+      </w:pPr>
+      <w:r>
+        <w:rPr>
+          <w:b/>
+          <w:bCs/>
+        </w:rPr>
+        <w:t>Avoid Using Solid Fuels for Heating</w:t>
+      </w:r>
+    </w:p>
+    <w:p>
+      <w:pPr>
+        <w:numPr>
+          <w:ilvl w:val="0"/>
+          <w:numId w:val="41"/>
+        </w:numPr>
+      </w:pPr>
+      <w:r>
+        <w:rPr>
+          <w:b/>
+          <w:bCs/>
+        </w:rPr>
+        <w:t>Use cleaner heating alternatives</w:t>
+      </w:r>
+      <w:r>
+        <w:t xml:space="preserve"> like electric or gas heating, instead of burning coal or wood, which are major contributors to air pollution in Ulaanbaatar during winter.</w:t>
+      </w:r>
+    </w:p>
+    <w:p>
+      <w:pPr>
+        <w:numPr>
+          <w:ilvl w:val="0"/>
+          <w:numId w:val="41"/>
+        </w:numPr>
+      </w:pPr>
+      <w:r>
+        <w:t>If solid fuel is unavoidable, consider using cleaner-burning stoves and fuels, and make sure that chimneys are cleaned and well-maintained to reduce smoke emissions.</w:t>
+      </w:r>
+    </w:p>
+    <w:p>
+      <w:pPr>
+        <w:pStyle w:val="ListParagraph"/>
+        <w:numPr>
+          <w:ilvl w:val="0"/>
+          <w:numId w:val="43"/>
+        </w:numPr>
+        <w:rPr>
+          <w:b/>
+          <w:bCs/>
+        </w:rPr>
+      </w:pPr>
+      <w:r>
+        <w:rPr>
+          <w:b/>
+          <w:bCs/>
+        </w:rPr>
+        <w:t>Monitor AQI Using Local Resources</w:t>
+      </w:r>
+    </w:p>
+    <w:p>
+      <w:pPr>
+        <w:numPr>
+          <w:ilvl w:val="0"/>
+          <w:numId w:val="42"/>
+        </w:numPr>
+      </w:pPr>
+      <w:r>
+        <w:t xml:space="preserve">Use </w:t>
+      </w:r>
+      <w:r>
+        <w:rPr>
+          <w:b/>
+          <w:bCs/>
+        </w:rPr>
+        <w:t>smartphone apps</w:t>
+      </w:r>
+      <w:r>
+        <w:t xml:space="preserve"> or online tools to monitor AQI levels in real time. Some apps provide alerts when AQI reaches unhealthy levels, so you can take necessary precautions.</w:t>
+      </w:r>
+    </w:p>
+    <w:p>
+      <w:pPr>
+        <w:numPr>
+          <w:ilvl w:val="0"/>
+          <w:numId w:val="42"/>
+        </w:numPr>
+      </w:pPr>
+      <w:r>
+        <w:t>Local news channels or government websites often publish air quality reports and forecasts. Stay informed and adjust your plans accordingly.</w:t>
       </w:r>
     </w:p>
     <w:p>
       <w:pPr>
         <w:pStyle w:val="Heading1"/>
-      </w:pPr>
-      <w:r>
-        <w:t>Future Recommendations</w:t>
-      </w:r>
-      <w:bookmarkEnd w:id="23"/>
-    </w:p>
-    <w:p>
-      <w:bookmarkStart w:id="24" w:name="_Toc185185788"/>
-    </w:p>
-    <w:p>
-      <w:pPr>
-        <w:pStyle w:val="Heading1"/>
-        <w:rPr>
-          <w:rFonts w:cs="Calibri"/>
-        </w:rPr>
-      </w:pPr>
+        <w:rPr>
+          <w:rFonts w:cs="Calibri"/>
+        </w:rPr>
+      </w:pPr>
+      <w:bookmarkStart w:id="27" w:name="_Toc185189828"/>
       <w:r>
         <w:rPr>
           <w:rFonts w:cs="Calibri"/>
         </w:rPr>
         <w:t>References</w:t>
       </w:r>
-      <w:bookmarkEnd w:id="24"/>
+      <w:bookmarkEnd w:id="27"/>
     </w:p>
     <w:bookmarkEnd w:id="0"/>
     <w:p>
@@ -7317,11 +7767,11 @@
           <w:rFonts w:cs="Calibri"/>
         </w:rPr>
       </w:pPr>
-      <w:bookmarkStart w:id="25" w:name="_Toc185185789"/>
+      <w:bookmarkStart w:id="28" w:name="_Toc185189829"/>
       <w:r>
         <w:t>Figures</w:t>
       </w:r>
-      <w:bookmarkEnd w:id="25"/>
+      <w:bookmarkEnd w:id="28"/>
       <w:r>
         <w:t xml:space="preserve"> </w:t>
       </w:r>
@@ -8033,11 +8483,11 @@
       <w:pPr>
         <w:pStyle w:val="Heading1"/>
       </w:pPr>
-      <w:bookmarkStart w:id="26" w:name="_Toc185185790"/>
+      <w:bookmarkStart w:id="29" w:name="_Toc185189830"/>
       <w:r>
         <w:t>A GitHub link</w:t>
       </w:r>
-      <w:bookmarkEnd w:id="26"/>
+      <w:bookmarkEnd w:id="29"/>
       <w:r>
         <w:t xml:space="preserve"> </w:t>
       </w:r>
@@ -8651,6 +9101,155 @@
     </w:lvl>
   </w:abstractNum>
   <w:abstractNum w:abstractNumId="2" w15:restartNumberingAfterBreak="0">
+    <w:nsid w:val="05606BF4"/>
+    <w:multiLevelType w:val="multilevel"/>
+    <w:tmpl w:val="8818997C"/>
+    <w:lvl w:ilvl="0">
+      <w:start w:val="1"/>
+      <w:numFmt w:val="bullet"/>
+      <w:lvlText w:val=""/>
+      <w:lvlJc w:val="left"/>
+      <w:pPr>
+        <w:tabs>
+          <w:tab w:val="num" w:pos="720"/>
+        </w:tabs>
+        <w:ind w:left="720" w:hanging="360"/>
+      </w:pPr>
+      <w:rPr>
+        <w:rFonts w:ascii="Symbol" w:hAnsi="Symbol" w:hint="default"/>
+        <w:sz w:val="20"/>
+      </w:rPr>
+    </w:lvl>
+    <w:lvl w:ilvl="1" w:tentative="1">
+      <w:start w:val="1"/>
+      <w:numFmt w:val="bullet"/>
+      <w:lvlText w:val="o"/>
+      <w:lvlJc w:val="left"/>
+      <w:pPr>
+        <w:tabs>
+          <w:tab w:val="num" w:pos="1440"/>
+        </w:tabs>
+        <w:ind w:left="1440" w:hanging="360"/>
+      </w:pPr>
+      <w:rPr>
+        <w:rFonts w:ascii="Courier New" w:hAnsi="Courier New" w:hint="default"/>
+        <w:sz w:val="20"/>
+      </w:rPr>
+    </w:lvl>
+    <w:lvl w:ilvl="2" w:tentative="1">
+      <w:start w:val="1"/>
+      <w:numFmt w:val="bullet"/>
+      <w:lvlText w:val=""/>
+      <w:lvlJc w:val="left"/>
+      <w:pPr>
+        <w:tabs>
+          <w:tab w:val="num" w:pos="2160"/>
+        </w:tabs>
+        <w:ind w:left="2160" w:hanging="360"/>
+      </w:pPr>
+      <w:rPr>
+        <w:rFonts w:ascii="Wingdings" w:hAnsi="Wingdings" w:hint="default"/>
+        <w:sz w:val="20"/>
+      </w:rPr>
+    </w:lvl>
+    <w:lvl w:ilvl="3" w:tentative="1">
+      <w:start w:val="1"/>
+      <w:numFmt w:val="bullet"/>
+      <w:lvlText w:val=""/>
+      <w:lvlJc w:val="left"/>
+      <w:pPr>
+        <w:tabs>
+          <w:tab w:val="num" w:pos="2880"/>
+        </w:tabs>
+        <w:ind w:left="2880" w:hanging="360"/>
+      </w:pPr>
+      <w:rPr>
+        <w:rFonts w:ascii="Wingdings" w:hAnsi="Wingdings" w:hint="default"/>
+        <w:sz w:val="20"/>
+      </w:rPr>
+    </w:lvl>
+    <w:lvl w:ilvl="4" w:tentative="1">
+      <w:start w:val="1"/>
+      <w:numFmt w:val="bullet"/>
+      <w:lvlText w:val=""/>
+      <w:lvlJc w:val="left"/>
+      <w:pPr>
+        <w:tabs>
+          <w:tab w:val="num" w:pos="3600"/>
+        </w:tabs>
+        <w:ind w:left="3600" w:hanging="360"/>
+      </w:pPr>
+      <w:rPr>
+        <w:rFonts w:ascii="Wingdings" w:hAnsi="Wingdings" w:hint="default"/>
+        <w:sz w:val="20"/>
+      </w:rPr>
+    </w:lvl>
+    <w:lvl w:ilvl="5" w:tentative="1">
+      <w:start w:val="1"/>
+      <w:numFmt w:val="bullet"/>
+      <w:lvlText w:val=""/>
+      <w:lvlJc w:val="left"/>
+      <w:pPr>
+        <w:tabs>
+          <w:tab w:val="num" w:pos="4320"/>
+        </w:tabs>
+        <w:ind w:left="4320" w:hanging="360"/>
+      </w:pPr>
+      <w:rPr>
+        <w:rFonts w:ascii="Wingdings" w:hAnsi="Wingdings" w:hint="default"/>
+        <w:sz w:val="20"/>
+      </w:rPr>
+    </w:lvl>
+    <w:lvl w:ilvl="6" w:tentative="1">
+      <w:start w:val="1"/>
+      <w:numFmt w:val="bullet"/>
+      <w:lvlText w:val=""/>
+      <w:lvlJc w:val="left"/>
+      <w:pPr>
+        <w:tabs>
+          <w:tab w:val="num" w:pos="5040"/>
+        </w:tabs>
+        <w:ind w:left="5040" w:hanging="360"/>
+      </w:pPr>
+      <w:rPr>
+        <w:rFonts w:ascii="Wingdings" w:hAnsi="Wingdings" w:hint="default"/>
+        <w:sz w:val="20"/>
+      </w:rPr>
+    </w:lvl>
+    <w:lvl w:ilvl="7" w:tentative="1">
+      <w:start w:val="1"/>
+      <w:numFmt w:val="bullet"/>
+      <w:lvlText w:val=""/>
+      <w:lvlJc w:val="left"/>
+      <w:pPr>
+        <w:tabs>
+          <w:tab w:val="num" w:pos="5760"/>
+        </w:tabs>
+        <w:ind w:left="5760" w:hanging="360"/>
+      </w:pPr>
+      <w:rPr>
+        <w:rFonts w:ascii="Wingdings" w:hAnsi="Wingdings" w:hint="default"/>
+        <w:sz w:val="20"/>
+      </w:rPr>
+    </w:lvl>
+    <w:lvl w:ilvl="8" w:tentative="1">
+      <w:start w:val="1"/>
+      <w:numFmt w:val="bullet"/>
+      <w:lvlText w:val=""/>
+      <w:lvlJc w:val="left"/>
+      <w:pPr>
+        <w:tabs>
+          <w:tab w:val="num" w:pos="6480"/>
+        </w:tabs>
+        <w:ind w:left="6480" w:hanging="360"/>
+      </w:pPr>
+      <w:rPr>
+        <w:rFonts w:ascii="Wingdings" w:hAnsi="Wingdings" w:hint="default"/>
+        <w:sz w:val="20"/>
+      </w:rPr>
+    </w:lvl>
+  </w:abstractNum>
+  <w:abstractNum w:abstractNumId="3" w15:restartNumberingAfterBreak="0">
     <w:nsid w:val="112A2D60"/>
     <w:multiLevelType w:val="multilevel"/>
     <w:tmpl w:val="D07CA92A"/>
@@ -8799,7 +9398,7 @@
       </w:rPr>
     </w:lvl>
   </w:abstractNum>
-  <w:abstractNum w:abstractNumId="3" w15:restartNumberingAfterBreak="0">
+  <w:abstractNum w:abstractNumId="4" w15:restartNumberingAfterBreak="0">
     <w:nsid w:val="149F4411"/>
     <w:multiLevelType w:val="hybridMultilevel"/>
     <w:tmpl w:val="03F89F4C"/>
@@ -8912,7 +9511,7 @@
       </w:rPr>
     </w:lvl>
   </w:abstractNum>
-  <w:abstractNum w:abstractNumId="4" w15:restartNumberingAfterBreak="0">
+  <w:abstractNum w:abstractNumId="5" w15:restartNumberingAfterBreak="0">
     <w:nsid w:val="15B149AD"/>
     <w:multiLevelType w:val="multilevel"/>
     <w:tmpl w:val="8B8E57CA"/>
@@ -9025,7 +9624,153 @@
       </w:pPr>
     </w:lvl>
   </w:abstractNum>
-  <w:abstractNum w:abstractNumId="5" w15:restartNumberingAfterBreak="0">
+  <w:abstractNum w:abstractNumId="6" w15:restartNumberingAfterBreak="0">
+    <w:nsid w:val="16A0380A"/>
+    <w:multiLevelType w:val="multilevel"/>
+    <w:tmpl w:val="36F8304C"/>
+    <w:lvl w:ilvl="0">
+      <w:start w:val="1"/>
+      <w:numFmt w:val="decimal"/>
+      <w:lvlText w:val="%1."/>
+      <w:lvlJc w:val="left"/>
+      <w:pPr>
+        <w:ind w:left="360" w:hanging="360"/>
+      </w:pPr>
+      <w:rPr>
+        <w:rFonts w:hint="default"/>
+        <w:sz w:val="20"/>
+      </w:rPr>
+    </w:lvl>
+    <w:lvl w:ilvl="1" w:tentative="1">
+      <w:start w:val="1"/>
+      <w:numFmt w:val="bullet"/>
+      <w:lvlText w:val="o"/>
+      <w:lvlJc w:val="left"/>
+      <w:pPr>
+        <w:tabs>
+          <w:tab w:val="num" w:pos="1440"/>
+        </w:tabs>
+        <w:ind w:left="1440" w:hanging="360"/>
+      </w:pPr>
+      <w:rPr>
+        <w:rFonts w:ascii="Courier New" w:hAnsi="Courier New" w:hint="default"/>
+        <w:sz w:val="20"/>
+      </w:rPr>
+    </w:lvl>
+    <w:lvl w:ilvl="2" w:tentative="1">
+      <w:start w:val="1"/>
+      <w:numFmt w:val="bullet"/>
+      <w:lvlText w:val=""/>
+      <w:lvlJc w:val="left"/>
+      <w:pPr>
+        <w:tabs>
+          <w:tab w:val="num" w:pos="2160"/>
+        </w:tabs>
+        <w:ind w:left="2160" w:hanging="360"/>
+      </w:pPr>
+      <w:rPr>
+        <w:rFonts w:ascii="Wingdings" w:hAnsi="Wingdings" w:hint="default"/>
+        <w:sz w:val="20"/>
+      </w:rPr>
+    </w:lvl>
+    <w:lvl w:ilvl="3" w:tentative="1">
+      <w:start w:val="1"/>
+      <w:numFmt w:val="bullet"/>
+      <w:lvlText w:val=""/>
+      <w:lvlJc w:val="left"/>
+      <w:pPr>
+        <w:tabs>
+          <w:tab w:val="num" w:pos="2880"/>
+        </w:tabs>
+        <w:ind w:left="2880" w:hanging="360"/>
+      </w:pPr>
+      <w:rPr>
+        <w:rFonts w:ascii="Wingdings" w:hAnsi="Wingdings" w:hint="default"/>
+        <w:sz w:val="20"/>
+      </w:rPr>
+    </w:lvl>
+    <w:lvl w:ilvl="4" w:tentative="1">
+      <w:start w:val="1"/>
+      <w:numFmt w:val="bullet"/>
+      <w:lvlText w:val=""/>
+      <w:lvlJc w:val="left"/>
+      <w:pPr>
+        <w:tabs>
+          <w:tab w:val="num" w:pos="3600"/>
+        </w:tabs>
+        <w:ind w:left="3600" w:hanging="360"/>
+      </w:pPr>
+      <w:rPr>
+        <w:rFonts w:ascii="Wingdings" w:hAnsi="Wingdings" w:hint="default"/>
+        <w:sz w:val="20"/>
+      </w:rPr>
+    </w:lvl>
+    <w:lvl w:ilvl="5" w:tentative="1">
+      <w:start w:val="1"/>
+      <w:numFmt w:val="bullet"/>
+      <w:lvlText w:val=""/>
+      <w:lvlJc w:val="left"/>
+      <w:pPr>
+        <w:tabs>
+          <w:tab w:val="num" w:pos="4320"/>
+        </w:tabs>
+        <w:ind w:left="4320" w:hanging="360"/>
+      </w:pPr>
+      <w:rPr>
+        <w:rFonts w:ascii="Wingdings" w:hAnsi="Wingdings" w:hint="default"/>
+        <w:sz w:val="20"/>
+      </w:rPr>
+    </w:lvl>
+    <w:lvl w:ilvl="6" w:tentative="1">
+      <w:start w:val="1"/>
+      <w:numFmt w:val="bullet"/>
+      <w:lvlText w:val=""/>
+      <w:lvlJc w:val="left"/>
+      <w:pPr>
+        <w:tabs>
+          <w:tab w:val="num" w:pos="5040"/>
+        </w:tabs>
+        <w:ind w:left="5040" w:hanging="360"/>
+      </w:pPr>
+      <w:rPr>
+        <w:rFonts w:ascii="Wingdings" w:hAnsi="Wingdings" w:hint="default"/>
+        <w:sz w:val="20"/>
+      </w:rPr>
+    </w:lvl>
+    <w:lvl w:ilvl="7" w:tentative="1">
+      <w:start w:val="1"/>
+      <w:numFmt w:val="bullet"/>
+      <w:lvlText w:val=""/>
+      <w:lvlJc w:val="left"/>
+      <w:pPr>
+        <w:tabs>
+          <w:tab w:val="num" w:pos="5760"/>
+        </w:tabs>
+        <w:ind w:left="5760" w:hanging="360"/>
+      </w:pPr>
+      <w:rPr>
+        <w:rFonts w:ascii="Wingdings" w:hAnsi="Wingdings" w:hint="default"/>
+        <w:sz w:val="20"/>
+      </w:rPr>
+    </w:lvl>
+    <w:lvl w:ilvl="8" w:tentative="1">
+      <w:start w:val="1"/>
+      <w:numFmt w:val="bullet"/>
+      <w:lvlText w:val=""/>
+      <w:lvlJc w:val="left"/>
+      <w:pPr>
+        <w:tabs>
+          <w:tab w:val="num" w:pos="6480"/>
+        </w:tabs>
+        <w:ind w:left="6480" w:hanging="360"/>
+      </w:pPr>
+      <w:rPr>
+        <w:rFonts w:ascii="Wingdings" w:hAnsi="Wingdings" w:hint="default"/>
+        <w:sz w:val="20"/>
+      </w:rPr>
+    </w:lvl>
+  </w:abstractNum>
+  <w:abstractNum w:abstractNumId="7" w15:restartNumberingAfterBreak="0">
     <w:nsid w:val="19003876"/>
     <w:multiLevelType w:val="multilevel"/>
     <w:tmpl w:val="36F8304C"/>
@@ -9171,7 +9916,7 @@
       </w:rPr>
     </w:lvl>
   </w:abstractNum>
-  <w:abstractNum w:abstractNumId="6" w15:restartNumberingAfterBreak="0">
+  <w:abstractNum w:abstractNumId="8" w15:restartNumberingAfterBreak="0">
     <w:nsid w:val="1C4130FA"/>
     <w:multiLevelType w:val="hybridMultilevel"/>
     <w:tmpl w:val="60E0CA24"/>
@@ -9284,7 +10029,7 @@
       </w:rPr>
     </w:lvl>
   </w:abstractNum>
-  <w:abstractNum w:abstractNumId="7" w15:restartNumberingAfterBreak="0">
+  <w:abstractNum w:abstractNumId="9" w15:restartNumberingAfterBreak="0">
     <w:nsid w:val="25FA2EA5"/>
     <w:multiLevelType w:val="hybridMultilevel"/>
     <w:tmpl w:val="020852EE"/>
@@ -9397,7 +10142,7 @@
       </w:rPr>
     </w:lvl>
   </w:abstractNum>
-  <w:abstractNum w:abstractNumId="8" w15:restartNumberingAfterBreak="0">
+  <w:abstractNum w:abstractNumId="10" w15:restartNumberingAfterBreak="0">
     <w:nsid w:val="2B1B60EE"/>
     <w:multiLevelType w:val="hybridMultilevel"/>
     <w:tmpl w:val="A31E5438"/>
@@ -9510,7 +10255,156 @@
       </w:rPr>
     </w:lvl>
   </w:abstractNum>
-  <w:abstractNum w:abstractNumId="9" w15:restartNumberingAfterBreak="0">
+  <w:abstractNum w:abstractNumId="11" w15:restartNumberingAfterBreak="0">
+    <w:nsid w:val="2D085564"/>
+    <w:multiLevelType w:val="multilevel"/>
+    <w:tmpl w:val="4CE6970A"/>
+    <w:lvl w:ilvl="0">
+      <w:start w:val="1"/>
+      <w:numFmt w:val="bullet"/>
+      <w:lvlText w:val=""/>
+      <w:lvlJc w:val="left"/>
+      <w:pPr>
+        <w:tabs>
+          <w:tab w:val="num" w:pos="720"/>
+        </w:tabs>
+        <w:ind w:left="720" w:hanging="360"/>
+      </w:pPr>
+      <w:rPr>
+        <w:rFonts w:ascii="Symbol" w:hAnsi="Symbol" w:hint="default"/>
+        <w:sz w:val="20"/>
+      </w:rPr>
+    </w:lvl>
+    <w:lvl w:ilvl="1" w:tentative="1">
+      <w:start w:val="1"/>
+      <w:numFmt w:val="bullet"/>
+      <w:lvlText w:val="o"/>
+      <w:lvlJc w:val="left"/>
+      <w:pPr>
+        <w:tabs>
+          <w:tab w:val="num" w:pos="1440"/>
+        </w:tabs>
+        <w:ind w:left="1440" w:hanging="360"/>
+      </w:pPr>
+      <w:rPr>
+        <w:rFonts w:ascii="Courier New" w:hAnsi="Courier New" w:hint="default"/>
+        <w:sz w:val="20"/>
+      </w:rPr>
+    </w:lvl>
+    <w:lvl w:ilvl="2" w:tentative="1">
+      <w:start w:val="1"/>
+      <w:numFmt w:val="bullet"/>
+      <w:lvlText w:val=""/>
+      <w:lvlJc w:val="left"/>
+      <w:pPr>
+        <w:tabs>
+          <w:tab w:val="num" w:pos="2160"/>
+        </w:tabs>
+        <w:ind w:left="2160" w:hanging="360"/>
+      </w:pPr>
+      <w:rPr>
+        <w:rFonts w:ascii="Wingdings" w:hAnsi="Wingdings" w:hint="default"/>
+        <w:sz w:val="20"/>
+      </w:rPr>
+    </w:lvl>
+    <w:lvl w:ilvl="3" w:tentative="1">
+      <w:start w:val="1"/>
+      <w:numFmt w:val="bullet"/>
+      <w:lvlText w:val=""/>
+      <w:lvlJc w:val="left"/>
+      <w:pPr>
+        <w:tabs>
+          <w:tab w:val="num" w:pos="2880"/>
+        </w:tabs>
+        <w:ind w:left="2880" w:hanging="360"/>
+      </w:pPr>
+      <w:rPr>
+        <w:rFonts w:ascii="Wingdings" w:hAnsi="Wingdings" w:hint="default"/>
+        <w:sz w:val="20"/>
+      </w:rPr>
+    </w:lvl>
+    <w:lvl w:ilvl="4" w:tentative="1">
+      <w:start w:val="1"/>
+      <w:numFmt w:val="bullet"/>
+      <w:lvlText w:val=""/>
+      <w:lvlJc w:val="left"/>
+      <w:pPr>
+        <w:tabs>
+          <w:tab w:val="num" w:pos="3600"/>
+        </w:tabs>
+        <w:ind w:left="3600" w:hanging="360"/>
+      </w:pPr>
+      <w:rPr>
+        <w:rFonts w:ascii="Wingdings" w:hAnsi="Wingdings" w:hint="default"/>
+        <w:sz w:val="20"/>
+      </w:rPr>
+    </w:lvl>
+    <w:lvl w:ilvl="5" w:tentative="1">
+      <w:start w:val="1"/>
+      <w:numFmt w:val="bullet"/>
+      <w:lvlText w:val=""/>
+      <w:lvlJc w:val="left"/>
+      <w:pPr>
+        <w:tabs>
+          <w:tab w:val="num" w:pos="4320"/>
+        </w:tabs>
+        <w:ind w:left="4320" w:hanging="360"/>
+      </w:pPr>
+      <w:rPr>
+        <w:rFonts w:ascii="Wingdings" w:hAnsi="Wingdings" w:hint="default"/>
+        <w:sz w:val="20"/>
+      </w:rPr>
+    </w:lvl>
+    <w:lvl w:ilvl="6" w:tentative="1">
+      <w:start w:val="1"/>
+      <w:numFmt w:val="bullet"/>
+      <w:lvlText w:val=""/>
+      <w:lvlJc w:val="left"/>
+      <w:pPr>
+        <w:tabs>
+          <w:tab w:val="num" w:pos="5040"/>
+        </w:tabs>
+        <w:ind w:left="5040" w:hanging="360"/>
+      </w:pPr>
+      <w:rPr>
+        <w:rFonts w:ascii="Wingdings" w:hAnsi="Wingdings" w:hint="default"/>
+        <w:sz w:val="20"/>
+      </w:rPr>
+    </w:lvl>
+    <w:lvl w:ilvl="7" w:tentative="1">
+      <w:start w:val="1"/>
+      <w:numFmt w:val="bullet"/>
+      <w:lvlText w:val=""/>
+      <w:lvlJc w:val="left"/>
+      <w:pPr>
+        <w:tabs>
+          <w:tab w:val="num" w:pos="5760"/>
+        </w:tabs>
+        <w:ind w:left="5760" w:hanging="360"/>
+      </w:pPr>
+      <w:rPr>
+        <w:rFonts w:ascii="Wingdings" w:hAnsi="Wingdings" w:hint="default"/>
+        <w:sz w:val="20"/>
+      </w:rPr>
+    </w:lvl>
+    <w:lvl w:ilvl="8" w:tentative="1">
+      <w:start w:val="1"/>
+      <w:numFmt w:val="bullet"/>
+      <w:lvlText w:val=""/>
+      <w:lvlJc w:val="left"/>
+      <w:pPr>
+        <w:tabs>
+          <w:tab w:val="num" w:pos="6480"/>
+        </w:tabs>
+        <w:ind w:left="6480" w:hanging="360"/>
+      </w:pPr>
+      <w:rPr>
+        <w:rFonts w:ascii="Wingdings" w:hAnsi="Wingdings" w:hint="default"/>
+        <w:sz w:val="20"/>
+      </w:rPr>
+    </w:lvl>
+  </w:abstractNum>
+  <w:abstractNum w:abstractNumId="12" w15:restartNumberingAfterBreak="0">
     <w:nsid w:val="2D4737C3"/>
     <w:multiLevelType w:val="hybridMultilevel"/>
     <w:tmpl w:val="DBB0A0BC"/>
@@ -9623,7 +10517,156 @@
       </w:rPr>
     </w:lvl>
   </w:abstractNum>
-  <w:abstractNum w:abstractNumId="10" w15:restartNumberingAfterBreak="0">
+  <w:abstractNum w:abstractNumId="13" w15:restartNumberingAfterBreak="0">
+    <w:nsid w:val="2DCC2B4B"/>
+    <w:multiLevelType w:val="multilevel"/>
+    <w:tmpl w:val="17A21B52"/>
+    <w:lvl w:ilvl="0">
+      <w:start w:val="1"/>
+      <w:numFmt w:val="bullet"/>
+      <w:lvlText w:val=""/>
+      <w:lvlJc w:val="left"/>
+      <w:pPr>
+        <w:tabs>
+          <w:tab w:val="num" w:pos="720"/>
+        </w:tabs>
+        <w:ind w:left="720" w:hanging="360"/>
+      </w:pPr>
+      <w:rPr>
+        <w:rFonts w:ascii="Symbol" w:hAnsi="Symbol" w:hint="default"/>
+        <w:sz w:val="20"/>
+      </w:rPr>
+    </w:lvl>
+    <w:lvl w:ilvl="1" w:tentative="1">
+      <w:start w:val="1"/>
+      <w:numFmt w:val="bullet"/>
+      <w:lvlText w:val="o"/>
+      <w:lvlJc w:val="left"/>
+      <w:pPr>
+        <w:tabs>
+          <w:tab w:val="num" w:pos="1440"/>
+        </w:tabs>
+        <w:ind w:left="1440" w:hanging="360"/>
+      </w:pPr>
+      <w:rPr>
+        <w:rFonts w:ascii="Courier New" w:hAnsi="Courier New" w:hint="default"/>
+        <w:sz w:val="20"/>
+      </w:rPr>
+    </w:lvl>
+    <w:lvl w:ilvl="2" w:tentative="1">
+      <w:start w:val="1"/>
+      <w:numFmt w:val="bullet"/>
+      <w:lvlText w:val=""/>
+      <w:lvlJc w:val="left"/>
+      <w:pPr>
+        <w:tabs>
+          <w:tab w:val="num" w:pos="2160"/>
+        </w:tabs>
+        <w:ind w:left="2160" w:hanging="360"/>
+      </w:pPr>
+      <w:rPr>
+        <w:rFonts w:ascii="Wingdings" w:hAnsi="Wingdings" w:hint="default"/>
+        <w:sz w:val="20"/>
+      </w:rPr>
+    </w:lvl>
+    <w:lvl w:ilvl="3" w:tentative="1">
+      <w:start w:val="1"/>
+      <w:numFmt w:val="bullet"/>
+      <w:lvlText w:val=""/>
+      <w:lvlJc w:val="left"/>
+      <w:pPr>
+        <w:tabs>
+          <w:tab w:val="num" w:pos="2880"/>
+        </w:tabs>
+        <w:ind w:left="2880" w:hanging="360"/>
+      </w:pPr>
+      <w:rPr>
+        <w:rFonts w:ascii="Wingdings" w:hAnsi="Wingdings" w:hint="default"/>
+        <w:sz w:val="20"/>
+      </w:rPr>
+    </w:lvl>
+    <w:lvl w:ilvl="4" w:tentative="1">
+      <w:start w:val="1"/>
+      <w:numFmt w:val="bullet"/>
+      <w:lvlText w:val=""/>
+      <w:lvlJc w:val="left"/>
+      <w:pPr>
+        <w:tabs>
+          <w:tab w:val="num" w:pos="3600"/>
+        </w:tabs>
+        <w:ind w:left="3600" w:hanging="360"/>
+      </w:pPr>
+      <w:rPr>
+        <w:rFonts w:ascii="Wingdings" w:hAnsi="Wingdings" w:hint="default"/>
+        <w:sz w:val="20"/>
+      </w:rPr>
+    </w:lvl>
+    <w:lvl w:ilvl="5" w:tentative="1">
+      <w:start w:val="1"/>
+      <w:numFmt w:val="bullet"/>
+      <w:lvlText w:val=""/>
+      <w:lvlJc w:val="left"/>
+      <w:pPr>
+        <w:tabs>
+          <w:tab w:val="num" w:pos="4320"/>
+        </w:tabs>
+        <w:ind w:left="4320" w:hanging="360"/>
+      </w:pPr>
+      <w:rPr>
+        <w:rFonts w:ascii="Wingdings" w:hAnsi="Wingdings" w:hint="default"/>
+        <w:sz w:val="20"/>
+      </w:rPr>
+    </w:lvl>
+    <w:lvl w:ilvl="6" w:tentative="1">
+      <w:start w:val="1"/>
+      <w:numFmt w:val="bullet"/>
+      <w:lvlText w:val=""/>
+      <w:lvlJc w:val="left"/>
+      <w:pPr>
+        <w:tabs>
+          <w:tab w:val="num" w:pos="5040"/>
+        </w:tabs>
+        <w:ind w:left="5040" w:hanging="360"/>
+      </w:pPr>
+      <w:rPr>
+        <w:rFonts w:ascii="Wingdings" w:hAnsi="Wingdings" w:hint="default"/>
+        <w:sz w:val="20"/>
+      </w:rPr>
+    </w:lvl>
+    <w:lvl w:ilvl="7" w:tentative="1">
+      <w:start w:val="1"/>
+      <w:numFmt w:val="bullet"/>
+      <w:lvlText w:val=""/>
+      <w:lvlJc w:val="left"/>
+      <w:pPr>
+        <w:tabs>
+          <w:tab w:val="num" w:pos="5760"/>
+        </w:tabs>
+        <w:ind w:left="5760" w:hanging="360"/>
+      </w:pPr>
+      <w:rPr>
+        <w:rFonts w:ascii="Wingdings" w:hAnsi="Wingdings" w:hint="default"/>
+        <w:sz w:val="20"/>
+      </w:rPr>
+    </w:lvl>
+    <w:lvl w:ilvl="8" w:tentative="1">
+      <w:start w:val="1"/>
+      <w:numFmt w:val="bullet"/>
+      <w:lvlText w:val=""/>
+      <w:lvlJc w:val="left"/>
+      <w:pPr>
+        <w:tabs>
+          <w:tab w:val="num" w:pos="6480"/>
+        </w:tabs>
+        <w:ind w:left="6480" w:hanging="360"/>
+      </w:pPr>
+      <w:rPr>
+        <w:rFonts w:ascii="Wingdings" w:hAnsi="Wingdings" w:hint="default"/>
+        <w:sz w:val="20"/>
+      </w:rPr>
+    </w:lvl>
+  </w:abstractNum>
+  <w:abstractNum w:abstractNumId="14" w15:restartNumberingAfterBreak="0">
     <w:nsid w:val="35C05479"/>
     <w:multiLevelType w:val="hybridMultilevel"/>
     <w:tmpl w:val="F0C20936"/>
@@ -9736,7 +10779,7 @@
       </w:rPr>
     </w:lvl>
   </w:abstractNum>
-  <w:abstractNum w:abstractNumId="11" w15:restartNumberingAfterBreak="0">
+  <w:abstractNum w:abstractNumId="15" w15:restartNumberingAfterBreak="0">
     <w:nsid w:val="3A447D09"/>
     <w:multiLevelType w:val="multilevel"/>
     <w:tmpl w:val="11F4072A"/>
@@ -9885,7 +10928,7 @@
       </w:rPr>
     </w:lvl>
   </w:abstractNum>
-  <w:abstractNum w:abstractNumId="12" w15:restartNumberingAfterBreak="0">
+  <w:abstractNum w:abstractNumId="16" w15:restartNumberingAfterBreak="0">
     <w:nsid w:val="3DEA7839"/>
     <w:multiLevelType w:val="multilevel"/>
     <w:tmpl w:val="F08E3950"/>
@@ -10034,7 +11077,7 @@
       </w:rPr>
     </w:lvl>
   </w:abstractNum>
-  <w:abstractNum w:abstractNumId="13" w15:restartNumberingAfterBreak="0">
+  <w:abstractNum w:abstractNumId="17" w15:restartNumberingAfterBreak="0">
     <w:nsid w:val="3EF45E11"/>
     <w:multiLevelType w:val="hybridMultilevel"/>
     <w:tmpl w:val="F328E35C"/>
@@ -10147,7 +11190,7 @@
       </w:rPr>
     </w:lvl>
   </w:abstractNum>
-  <w:abstractNum w:abstractNumId="14" w15:restartNumberingAfterBreak="0">
+  <w:abstractNum w:abstractNumId="18" w15:restartNumberingAfterBreak="0">
     <w:nsid w:val="43DD2CA4"/>
     <w:multiLevelType w:val="multilevel"/>
     <w:tmpl w:val="8B9678C0"/>
@@ -10296,7 +11339,7 @@
       </w:rPr>
     </w:lvl>
   </w:abstractNum>
-  <w:abstractNum w:abstractNumId="15" w15:restartNumberingAfterBreak="0">
+  <w:abstractNum w:abstractNumId="19" w15:restartNumberingAfterBreak="0">
     <w:nsid w:val="48FF123B"/>
     <w:multiLevelType w:val="multilevel"/>
     <w:tmpl w:val="13865ECE"/>
@@ -10445,7 +11488,7 @@
       </w:rPr>
     </w:lvl>
   </w:abstractNum>
-  <w:abstractNum w:abstractNumId="16" w15:restartNumberingAfterBreak="0">
+  <w:abstractNum w:abstractNumId="20" w15:restartNumberingAfterBreak="0">
     <w:nsid w:val="498405DE"/>
     <w:multiLevelType w:val="hybridMultilevel"/>
     <w:tmpl w:val="87869A84"/>
@@ -10558,7 +11601,7 @@
       </w:rPr>
     </w:lvl>
   </w:abstractNum>
-  <w:abstractNum w:abstractNumId="17" w15:restartNumberingAfterBreak="0">
+  <w:abstractNum w:abstractNumId="21" w15:restartNumberingAfterBreak="0">
     <w:nsid w:val="4A5A1C44"/>
     <w:multiLevelType w:val="hybridMultilevel"/>
     <w:tmpl w:val="3DAAFB4A"/>
@@ -10671,7 +11714,7 @@
       </w:rPr>
     </w:lvl>
   </w:abstractNum>
-  <w:abstractNum w:abstractNumId="18" w15:restartNumberingAfterBreak="0">
+  <w:abstractNum w:abstractNumId="22" w15:restartNumberingAfterBreak="0">
     <w:nsid w:val="4D9B7FEE"/>
     <w:multiLevelType w:val="hybridMultilevel"/>
     <w:tmpl w:val="1DC2152C"/>
@@ -10757,7 +11800,7 @@
       </w:pPr>
     </w:lvl>
   </w:abstractNum>
-  <w:abstractNum w:abstractNumId="19" w15:restartNumberingAfterBreak="0">
+  <w:abstractNum w:abstractNumId="23" w15:restartNumberingAfterBreak="0">
     <w:nsid w:val="56314F74"/>
     <w:multiLevelType w:val="multilevel"/>
     <w:tmpl w:val="36F8304C"/>
@@ -10903,7 +11946,7 @@
       </w:rPr>
     </w:lvl>
   </w:abstractNum>
-  <w:abstractNum w:abstractNumId="20" w15:restartNumberingAfterBreak="0">
+  <w:abstractNum w:abstractNumId="24" w15:restartNumberingAfterBreak="0">
     <w:nsid w:val="5A577680"/>
     <w:multiLevelType w:val="multilevel"/>
     <w:tmpl w:val="C3460242"/>
@@ -11052,7 +12095,7 @@
       </w:rPr>
     </w:lvl>
   </w:abstractNum>
-  <w:abstractNum w:abstractNumId="21" w15:restartNumberingAfterBreak="0">
+  <w:abstractNum w:abstractNumId="25" w15:restartNumberingAfterBreak="0">
     <w:nsid w:val="5A605B6C"/>
     <w:multiLevelType w:val="multilevel"/>
     <w:tmpl w:val="FE5E14A8"/>
@@ -11201,7 +12244,7 @@
       </w:rPr>
     </w:lvl>
   </w:abstractNum>
-  <w:abstractNum w:abstractNumId="22" w15:restartNumberingAfterBreak="0">
+  <w:abstractNum w:abstractNumId="26" w15:restartNumberingAfterBreak="0">
     <w:nsid w:val="5B0A4EEC"/>
     <w:multiLevelType w:val="hybridMultilevel"/>
     <w:tmpl w:val="0FA82378"/>
@@ -11314,7 +12357,156 @@
       </w:rPr>
     </w:lvl>
   </w:abstractNum>
-  <w:abstractNum w:abstractNumId="23" w15:restartNumberingAfterBreak="0">
+  <w:abstractNum w:abstractNumId="27" w15:restartNumberingAfterBreak="0">
+    <w:nsid w:val="5DB66C6A"/>
+    <w:multiLevelType w:val="multilevel"/>
+    <w:tmpl w:val="E4923A3C"/>
+    <w:lvl w:ilvl="0">
+      <w:start w:val="1"/>
+      <w:numFmt w:val="bullet"/>
+      <w:lvlText w:val=""/>
+      <w:lvlJc w:val="left"/>
+      <w:pPr>
+        <w:tabs>
+          <w:tab w:val="num" w:pos="720"/>
+        </w:tabs>
+        <w:ind w:left="720" w:hanging="360"/>
+      </w:pPr>
+      <w:rPr>
+        <w:rFonts w:ascii="Symbol" w:hAnsi="Symbol" w:hint="default"/>
+        <w:sz w:val="20"/>
+      </w:rPr>
+    </w:lvl>
+    <w:lvl w:ilvl="1" w:tentative="1">
+      <w:start w:val="1"/>
+      <w:numFmt w:val="bullet"/>
+      <w:lvlText w:val="o"/>
+      <w:lvlJc w:val="left"/>
+      <w:pPr>
+        <w:tabs>
+          <w:tab w:val="num" w:pos="1440"/>
+        </w:tabs>
+        <w:ind w:left="1440" w:hanging="360"/>
+      </w:pPr>
+      <w:rPr>
+        <w:rFonts w:ascii="Courier New" w:hAnsi="Courier New" w:hint="default"/>
+        <w:sz w:val="20"/>
+      </w:rPr>
+    </w:lvl>
+    <w:lvl w:ilvl="2" w:tentative="1">
+      <w:start w:val="1"/>
+      <w:numFmt w:val="bullet"/>
+      <w:lvlText w:val=""/>
+      <w:lvlJc w:val="left"/>
+      <w:pPr>
+        <w:tabs>
+          <w:tab w:val="num" w:pos="2160"/>
+        </w:tabs>
+        <w:ind w:left="2160" w:hanging="360"/>
+      </w:pPr>
+      <w:rPr>
+        <w:rFonts w:ascii="Wingdings" w:hAnsi="Wingdings" w:hint="default"/>
+        <w:sz w:val="20"/>
+      </w:rPr>
+    </w:lvl>
+    <w:lvl w:ilvl="3" w:tentative="1">
+      <w:start w:val="1"/>
+      <w:numFmt w:val="bullet"/>
+      <w:lvlText w:val=""/>
+      <w:lvlJc w:val="left"/>
+      <w:pPr>
+        <w:tabs>
+          <w:tab w:val="num" w:pos="2880"/>
+        </w:tabs>
+        <w:ind w:left="2880" w:hanging="360"/>
+      </w:pPr>
+      <w:rPr>
+        <w:rFonts w:ascii="Wingdings" w:hAnsi="Wingdings" w:hint="default"/>
+        <w:sz w:val="20"/>
+      </w:rPr>
+    </w:lvl>
+    <w:lvl w:ilvl="4" w:tentative="1">
+      <w:start w:val="1"/>
+      <w:numFmt w:val="bullet"/>
+      <w:lvlText w:val=""/>
+      <w:lvlJc w:val="left"/>
+      <w:pPr>
+        <w:tabs>
+          <w:tab w:val="num" w:pos="3600"/>
+        </w:tabs>
+        <w:ind w:left="3600" w:hanging="360"/>
+      </w:pPr>
+      <w:rPr>
+        <w:rFonts w:ascii="Wingdings" w:hAnsi="Wingdings" w:hint="default"/>
+        <w:sz w:val="20"/>
+      </w:rPr>
+    </w:lvl>
+    <w:lvl w:ilvl="5" w:tentative="1">
+      <w:start w:val="1"/>
+      <w:numFmt w:val="bullet"/>
+      <w:lvlText w:val=""/>
+      <w:lvlJc w:val="left"/>
+      <w:pPr>
+        <w:tabs>
+          <w:tab w:val="num" w:pos="4320"/>
+        </w:tabs>
+        <w:ind w:left="4320" w:hanging="360"/>
+      </w:pPr>
+      <w:rPr>
+        <w:rFonts w:ascii="Wingdings" w:hAnsi="Wingdings" w:hint="default"/>
+        <w:sz w:val="20"/>
+      </w:rPr>
+    </w:lvl>
+    <w:lvl w:ilvl="6" w:tentative="1">
+      <w:start w:val="1"/>
+      <w:numFmt w:val="bullet"/>
+      <w:lvlText w:val=""/>
+      <w:lvlJc w:val="left"/>
+      <w:pPr>
+        <w:tabs>
+          <w:tab w:val="num" w:pos="5040"/>
+        </w:tabs>
+        <w:ind w:left="5040" w:hanging="360"/>
+      </w:pPr>
+      <w:rPr>
+        <w:rFonts w:ascii="Wingdings" w:hAnsi="Wingdings" w:hint="default"/>
+        <w:sz w:val="20"/>
+      </w:rPr>
+    </w:lvl>
+    <w:lvl w:ilvl="7" w:tentative="1">
+      <w:start w:val="1"/>
+      <w:numFmt w:val="bullet"/>
+      <w:lvlText w:val=""/>
+      <w:lvlJc w:val="left"/>
+      <w:pPr>
+        <w:tabs>
+          <w:tab w:val="num" w:pos="5760"/>
+        </w:tabs>
+        <w:ind w:left="5760" w:hanging="360"/>
+      </w:pPr>
+      <w:rPr>
+        <w:rFonts w:ascii="Wingdings" w:hAnsi="Wingdings" w:hint="default"/>
+        <w:sz w:val="20"/>
+      </w:rPr>
+    </w:lvl>
+    <w:lvl w:ilvl="8" w:tentative="1">
+      <w:start w:val="1"/>
+      <w:numFmt w:val="bullet"/>
+      <w:lvlText w:val=""/>
+      <w:lvlJc w:val="left"/>
+      <w:pPr>
+        <w:tabs>
+          <w:tab w:val="num" w:pos="6480"/>
+        </w:tabs>
+        <w:ind w:left="6480" w:hanging="360"/>
+      </w:pPr>
+      <w:rPr>
+        <w:rFonts w:ascii="Wingdings" w:hAnsi="Wingdings" w:hint="default"/>
+        <w:sz w:val="20"/>
+      </w:rPr>
+    </w:lvl>
+  </w:abstractNum>
+  <w:abstractNum w:abstractNumId="28" w15:restartNumberingAfterBreak="0">
     <w:nsid w:val="61EF6950"/>
     <w:multiLevelType w:val="hybridMultilevel"/>
     <w:tmpl w:val="FA7895BE"/>
@@ -11427,7 +12619,7 @@
       </w:rPr>
     </w:lvl>
   </w:abstractNum>
-  <w:abstractNum w:abstractNumId="24" w15:restartNumberingAfterBreak="0">
+  <w:abstractNum w:abstractNumId="29" w15:restartNumberingAfterBreak="0">
     <w:nsid w:val="63795963"/>
     <w:multiLevelType w:val="hybridMultilevel"/>
     <w:tmpl w:val="FBF20C72"/>
@@ -11513,7 +12705,7 @@
       </w:pPr>
     </w:lvl>
   </w:abstractNum>
-  <w:abstractNum w:abstractNumId="25" w15:restartNumberingAfterBreak="0">
+  <w:abstractNum w:abstractNumId="30" w15:restartNumberingAfterBreak="0">
     <w:nsid w:val="638F42F9"/>
     <w:multiLevelType w:val="multilevel"/>
     <w:tmpl w:val="FF0E5244"/>
@@ -11662,7 +12854,7 @@
       </w:rPr>
     </w:lvl>
   </w:abstractNum>
-  <w:abstractNum w:abstractNumId="26" w15:restartNumberingAfterBreak="0">
+  <w:abstractNum w:abstractNumId="31" w15:restartNumberingAfterBreak="0">
     <w:nsid w:val="66CA197B"/>
     <w:multiLevelType w:val="multilevel"/>
     <w:tmpl w:val="7D0E0BBC"/>
@@ -11811,7 +13003,7 @@
       </w:rPr>
     </w:lvl>
   </w:abstractNum>
-  <w:abstractNum w:abstractNumId="27" w15:restartNumberingAfterBreak="0">
+  <w:abstractNum w:abstractNumId="32" w15:restartNumberingAfterBreak="0">
     <w:nsid w:val="67D51327"/>
     <w:multiLevelType w:val="multilevel"/>
     <w:tmpl w:val="36F8304C"/>
@@ -11957,7 +13149,7 @@
       </w:rPr>
     </w:lvl>
   </w:abstractNum>
-  <w:abstractNum w:abstractNumId="28" w15:restartNumberingAfterBreak="0">
+  <w:abstractNum w:abstractNumId="33" w15:restartNumberingAfterBreak="0">
     <w:nsid w:val="6BDF14F9"/>
     <w:multiLevelType w:val="multilevel"/>
     <w:tmpl w:val="9CAA8D3E"/>
@@ -12106,7 +13298,7 @@
       </w:rPr>
     </w:lvl>
   </w:abstractNum>
-  <w:abstractNum w:abstractNumId="29" w15:restartNumberingAfterBreak="0">
+  <w:abstractNum w:abstractNumId="34" w15:restartNumberingAfterBreak="0">
     <w:nsid w:val="6C6A681C"/>
     <w:multiLevelType w:val="multilevel"/>
     <w:tmpl w:val="70166A7A"/>
@@ -12255,7 +13447,7 @@
       </w:rPr>
     </w:lvl>
   </w:abstractNum>
-  <w:abstractNum w:abstractNumId="30" w15:restartNumberingAfterBreak="0">
+  <w:abstractNum w:abstractNumId="35" w15:restartNumberingAfterBreak="0">
     <w:nsid w:val="6D0A7768"/>
     <w:multiLevelType w:val="multilevel"/>
     <w:tmpl w:val="55B20C6E"/>
@@ -12404,7 +13596,7 @@
       </w:rPr>
     </w:lvl>
   </w:abstractNum>
-  <w:abstractNum w:abstractNumId="31" w15:restartNumberingAfterBreak="0">
+  <w:abstractNum w:abstractNumId="36" w15:restartNumberingAfterBreak="0">
     <w:nsid w:val="722243E1"/>
     <w:multiLevelType w:val="multilevel"/>
     <w:tmpl w:val="8FBCC516"/>
@@ -12553,7 +13745,7 @@
       </w:rPr>
     </w:lvl>
   </w:abstractNum>
-  <w:abstractNum w:abstractNumId="32" w15:restartNumberingAfterBreak="0">
+  <w:abstractNum w:abstractNumId="37" w15:restartNumberingAfterBreak="0">
     <w:nsid w:val="76ED4077"/>
     <w:multiLevelType w:val="multilevel"/>
     <w:tmpl w:val="A40494E4"/>
@@ -12702,7 +13894,7 @@
       </w:rPr>
     </w:lvl>
   </w:abstractNum>
-  <w:abstractNum w:abstractNumId="33" w15:restartNumberingAfterBreak="0">
+  <w:abstractNum w:abstractNumId="38" w15:restartNumberingAfterBreak="0">
     <w:nsid w:val="7916083D"/>
     <w:multiLevelType w:val="hybridMultilevel"/>
     <w:tmpl w:val="82C4334A"/>
@@ -12815,7 +14007,7 @@
       </w:rPr>
     </w:lvl>
   </w:abstractNum>
-  <w:abstractNum w:abstractNumId="34" w15:restartNumberingAfterBreak="0">
+  <w:abstractNum w:abstractNumId="39" w15:restartNumberingAfterBreak="0">
     <w:nsid w:val="7A990EA7"/>
     <w:multiLevelType w:val="multilevel"/>
     <w:tmpl w:val="B1C8FB8A"/>
@@ -12964,7 +14156,120 @@
       </w:rPr>
     </w:lvl>
   </w:abstractNum>
-  <w:abstractNum w:abstractNumId="35" w15:restartNumberingAfterBreak="0">
+  <w:abstractNum w:abstractNumId="40" w15:restartNumberingAfterBreak="0">
+    <w:nsid w:val="7C367E14"/>
+    <w:multiLevelType w:val="hybridMultilevel"/>
+    <w:tmpl w:val="1E700516"/>
+    <w:lvl w:ilvl="0" w:tplc="08090001">
+      <w:start w:val="1"/>
+      <w:numFmt w:val="bullet"/>
+      <w:lvlText w:val=""/>
+      <w:lvlJc w:val="left"/>
+      <w:pPr>
+        <w:ind w:left="720" w:hanging="360"/>
+      </w:pPr>
+      <w:rPr>
+        <w:rFonts w:ascii="Symbol" w:hAnsi="Symbol" w:hint="default"/>
+      </w:rPr>
+    </w:lvl>
+    <w:lvl w:ilvl="1" w:tplc="08090003" w:tentative="1">
+      <w:start w:val="1"/>
+      <w:numFmt w:val="bullet"/>
+      <w:lvlText w:val="o"/>
+      <w:lvlJc w:val="left"/>
+      <w:pPr>
+        <w:ind w:left="1440" w:hanging="360"/>
+      </w:pPr>
+      <w:rPr>
+        <w:rFonts w:ascii="Courier New" w:hAnsi="Courier New" w:cs="Courier New" w:hint="default"/>
+      </w:rPr>
+    </w:lvl>
+    <w:lvl w:ilvl="2" w:tplc="08090005" w:tentative="1">
+      <w:start w:val="1"/>
+      <w:numFmt w:val="bullet"/>
+      <w:lvlText w:val=""/>
+      <w:lvlJc w:val="left"/>
+      <w:pPr>
+        <w:ind w:left="2160" w:hanging="360"/>
+      </w:pPr>
+      <w:rPr>
+        <w:rFonts w:ascii="Wingdings" w:hAnsi="Wingdings" w:hint="default"/>
+      </w:rPr>
+    </w:lvl>
+    <w:lvl w:ilvl="3" w:tplc="08090001" w:tentative="1">
+      <w:start w:val="1"/>
+      <w:numFmt w:val="bullet"/>
+      <w:lvlText w:val=""/>
+      <w:lvlJc w:val="left"/>
+      <w:pPr>
+        <w:ind w:left="2880" w:hanging="360"/>
+      </w:pPr>
+      <w:rPr>
+        <w:rFonts w:ascii="Symbol" w:hAnsi="Symbol" w:hint="default"/>
+      </w:rPr>
+    </w:lvl>
+    <w:lvl w:ilvl="4" w:tplc="08090003" w:tentative="1">
+      <w:start w:val="1"/>
+      <w:numFmt w:val="bullet"/>
+      <w:lvlText w:val="o"/>
+      <w:lvlJc w:val="left"/>
+      <w:pPr>
+        <w:ind w:left="3600" w:hanging="360"/>
+      </w:pPr>
+      <w:rPr>
+        <w:rFonts w:ascii="Courier New" w:hAnsi="Courier New" w:cs="Courier New" w:hint="default"/>
+      </w:rPr>
+    </w:lvl>
+    <w:lvl w:ilvl="5" w:tplc="08090005" w:tentative="1">
+      <w:start w:val="1"/>
+      <w:numFmt w:val="bullet"/>
+      <w:lvlText w:val=""/>
+      <w:lvlJc w:val="left"/>
+      <w:pPr>
+        <w:ind w:left="4320" w:hanging="360"/>
+      </w:pPr>
+      <w:rPr>
+        <w:rFonts w:ascii="Wingdings" w:hAnsi="Wingdings" w:hint="default"/>
+      </w:rPr>
+    </w:lvl>
+    <w:lvl w:ilvl="6" w:tplc="08090001" w:tentative="1">
+      <w:start w:val="1"/>
+      <w:numFmt w:val="bullet"/>
+      <w:lvlText w:val=""/>
+      <w:lvlJc w:val="left"/>
+      <w:pPr>
+        <w:ind w:left="5040" w:hanging="360"/>
+      </w:pPr>
+      <w:rPr>
+        <w:rFonts w:ascii="Symbol" w:hAnsi="Symbol" w:hint="default"/>
+      </w:rPr>
+    </w:lvl>
+    <w:lvl w:ilvl="7" w:tplc="08090003" w:tentative="1">
+      <w:start w:val="1"/>
+      <w:numFmt w:val="bullet"/>
+      <w:lvlText w:val="o"/>
+      <w:lvlJc w:val="left"/>
+      <w:pPr>
+        <w:ind w:left="5760" w:hanging="360"/>
+      </w:pPr>
+      <w:rPr>
+        <w:rFonts w:ascii="Courier New" w:hAnsi="Courier New" w:cs="Courier New" w:hint="default"/>
+      </w:rPr>
+    </w:lvl>
+    <w:lvl w:ilvl="8" w:tplc="08090005" w:tentative="1">
+      <w:start w:val="1"/>
+      <w:numFmt w:val="bullet"/>
+      <w:lvlText w:val=""/>
+      <w:lvlJc w:val="left"/>
+      <w:pPr>
+        <w:ind w:left="6480" w:hanging="360"/>
+      </w:pPr>
+      <w:rPr>
+        <w:rFonts w:ascii="Wingdings" w:hAnsi="Wingdings" w:hint="default"/>
+      </w:rPr>
+    </w:lvl>
+  </w:abstractNum>
+  <w:abstractNum w:abstractNumId="41" w15:restartNumberingAfterBreak="0">
     <w:nsid w:val="7C674FA9"/>
     <w:multiLevelType w:val="multilevel"/>
     <w:tmpl w:val="9244D300"/>
@@ -13113,7 +14418,7 @@
       </w:rPr>
     </w:lvl>
   </w:abstractNum>
-  <w:abstractNum w:abstractNumId="36" w15:restartNumberingAfterBreak="0">
+  <w:abstractNum w:abstractNumId="42" w15:restartNumberingAfterBreak="0">
     <w:nsid w:val="7DBE23A4"/>
     <w:multiLevelType w:val="multilevel"/>
     <w:tmpl w:val="05C47CF2"/>
@@ -13227,34 +14532,34 @@
     </w:lvl>
   </w:abstractNum>
   <w:num w:numId="1" w16cid:durableId="372921635">
-    <w:abstractNumId w:val="24"/>
+    <w:abstractNumId w:val="29"/>
   </w:num>
   <w:num w:numId="2" w16cid:durableId="924411752">
-    <w:abstractNumId w:val="18"/>
+    <w:abstractNumId w:val="22"/>
   </w:num>
   <w:num w:numId="3" w16cid:durableId="1885747021">
+    <w:abstractNumId w:val="20"/>
+  </w:num>
+  <w:num w:numId="4" w16cid:durableId="732847720">
+    <w:abstractNumId w:val="5"/>
+  </w:num>
+  <w:num w:numId="5" w16cid:durableId="514392769">
+    <w:abstractNumId w:val="21"/>
+  </w:num>
+  <w:num w:numId="6" w16cid:durableId="579408214">
     <w:abstractNumId w:val="16"/>
   </w:num>
-  <w:num w:numId="4" w16cid:durableId="732847720">
-    <w:abstractNumId w:val="4"/>
-  </w:num>
-  <w:num w:numId="5" w16cid:durableId="514392769">
-    <w:abstractNumId w:val="17"/>
-  </w:num>
-  <w:num w:numId="6" w16cid:durableId="579408214">
-    <w:abstractNumId w:val="12"/>
-  </w:num>
   <w:num w:numId="7" w16cid:durableId="3560544">
-    <w:abstractNumId w:val="28"/>
+    <w:abstractNumId w:val="33"/>
   </w:num>
   <w:num w:numId="8" w16cid:durableId="1535116080">
-    <w:abstractNumId w:val="33"/>
+    <w:abstractNumId w:val="38"/>
   </w:num>
   <w:num w:numId="9" w16cid:durableId="677583869">
-    <w:abstractNumId w:val="7"/>
+    <w:abstractNumId w:val="9"/>
   </w:num>
   <w:num w:numId="10" w16cid:durableId="873156625">
-    <w:abstractNumId w:val="23"/>
+    <w:abstractNumId w:val="28"/>
   </w:num>
   <w:num w:numId="11" w16cid:durableId="605231465">
     <w:abstractNumId w:val="0"/>
@@ -13263,79 +14568,97 @@
     <w:abstractNumId w:val="1"/>
   </w:num>
   <w:num w:numId="13" w16cid:durableId="1021130575">
+    <w:abstractNumId w:val="39"/>
+  </w:num>
+  <w:num w:numId="14" w16cid:durableId="1182623532">
+    <w:abstractNumId w:val="32"/>
+  </w:num>
+  <w:num w:numId="15" w16cid:durableId="2016764305">
+    <w:abstractNumId w:val="24"/>
+  </w:num>
+  <w:num w:numId="16" w16cid:durableId="699206477">
+    <w:abstractNumId w:val="41"/>
+  </w:num>
+  <w:num w:numId="17" w16cid:durableId="716666224">
+    <w:abstractNumId w:val="15"/>
+  </w:num>
+  <w:num w:numId="18" w16cid:durableId="361249613">
+    <w:abstractNumId w:val="3"/>
+  </w:num>
+  <w:num w:numId="19" w16cid:durableId="2008746316">
+    <w:abstractNumId w:val="42"/>
+  </w:num>
+  <w:num w:numId="20" w16cid:durableId="421730213">
+    <w:abstractNumId w:val="35"/>
+  </w:num>
+  <w:num w:numId="21" w16cid:durableId="959410580">
+    <w:abstractNumId w:val="37"/>
+  </w:num>
+  <w:num w:numId="22" w16cid:durableId="1690134807">
+    <w:abstractNumId w:val="25"/>
+  </w:num>
+  <w:num w:numId="23" w16cid:durableId="1047072793">
+    <w:abstractNumId w:val="31"/>
+  </w:num>
+  <w:num w:numId="24" w16cid:durableId="2033215927">
+    <w:abstractNumId w:val="26"/>
+  </w:num>
+  <w:num w:numId="25" w16cid:durableId="1841314497">
+    <w:abstractNumId w:val="10"/>
+  </w:num>
+  <w:num w:numId="26" w16cid:durableId="25911222">
+    <w:abstractNumId w:val="4"/>
+  </w:num>
+  <w:num w:numId="27" w16cid:durableId="1195578722">
+    <w:abstractNumId w:val="30"/>
+  </w:num>
+  <w:num w:numId="28" w16cid:durableId="1302077856">
+    <w:abstractNumId w:val="14"/>
+  </w:num>
+  <w:num w:numId="29" w16cid:durableId="1077291292">
+    <w:abstractNumId w:val="23"/>
+  </w:num>
+  <w:num w:numId="30" w16cid:durableId="1942563506">
+    <w:abstractNumId w:val="7"/>
+  </w:num>
+  <w:num w:numId="31" w16cid:durableId="1192378172">
+    <w:abstractNumId w:val="12"/>
+  </w:num>
+  <w:num w:numId="32" w16cid:durableId="2086217644">
+    <w:abstractNumId w:val="8"/>
+  </w:num>
+  <w:num w:numId="33" w16cid:durableId="1977642924">
+    <w:abstractNumId w:val="17"/>
+  </w:num>
+  <w:num w:numId="34" w16cid:durableId="859271728">
+    <w:abstractNumId w:val="19"/>
+  </w:num>
+  <w:num w:numId="35" w16cid:durableId="1245381729">
+    <w:abstractNumId w:val="36"/>
+  </w:num>
+  <w:num w:numId="36" w16cid:durableId="1655793560">
+    <w:abstractNumId w:val="18"/>
+  </w:num>
+  <w:num w:numId="37" w16cid:durableId="854420865">
     <w:abstractNumId w:val="34"/>
   </w:num>
-  <w:num w:numId="14" w16cid:durableId="1182623532">
+  <w:num w:numId="38" w16cid:durableId="1356348195">
+    <w:abstractNumId w:val="2"/>
+  </w:num>
+  <w:num w:numId="39" w16cid:durableId="1027945222">
+    <w:abstractNumId w:val="13"/>
+  </w:num>
+  <w:num w:numId="40" w16cid:durableId="1464538723">
+    <w:abstractNumId w:val="40"/>
+  </w:num>
+  <w:num w:numId="41" w16cid:durableId="1345595838">
     <w:abstractNumId w:val="27"/>
   </w:num>
-  <w:num w:numId="15" w16cid:durableId="2016764305">
-    <w:abstractNumId w:val="20"/>
-  </w:num>
-  <w:num w:numId="16" w16cid:durableId="699206477">
-    <w:abstractNumId w:val="35"/>
-  </w:num>
-  <w:num w:numId="17" w16cid:durableId="716666224">
+  <w:num w:numId="42" w16cid:durableId="1846894396">
     <w:abstractNumId w:val="11"/>
   </w:num>
-  <w:num w:numId="18" w16cid:durableId="361249613">
-    <w:abstractNumId w:val="2"/>
-  </w:num>
-  <w:num w:numId="19" w16cid:durableId="2008746316">
-    <w:abstractNumId w:val="36"/>
-  </w:num>
-  <w:num w:numId="20" w16cid:durableId="421730213">
-    <w:abstractNumId w:val="30"/>
-  </w:num>
-  <w:num w:numId="21" w16cid:durableId="959410580">
-    <w:abstractNumId w:val="32"/>
-  </w:num>
-  <w:num w:numId="22" w16cid:durableId="1690134807">
-    <w:abstractNumId w:val="21"/>
-  </w:num>
-  <w:num w:numId="23" w16cid:durableId="1047072793">
-    <w:abstractNumId w:val="26"/>
-  </w:num>
-  <w:num w:numId="24" w16cid:durableId="2033215927">
-    <w:abstractNumId w:val="22"/>
-  </w:num>
-  <w:num w:numId="25" w16cid:durableId="1841314497">
-    <w:abstractNumId w:val="8"/>
-  </w:num>
-  <w:num w:numId="26" w16cid:durableId="25911222">
-    <w:abstractNumId w:val="3"/>
-  </w:num>
-  <w:num w:numId="27" w16cid:durableId="1195578722">
-    <w:abstractNumId w:val="25"/>
-  </w:num>
-  <w:num w:numId="28" w16cid:durableId="1302077856">
-    <w:abstractNumId w:val="10"/>
-  </w:num>
-  <w:num w:numId="29" w16cid:durableId="1077291292">
-    <w:abstractNumId w:val="19"/>
-  </w:num>
-  <w:num w:numId="30" w16cid:durableId="1942563506">
-    <w:abstractNumId w:val="5"/>
-  </w:num>
-  <w:num w:numId="31" w16cid:durableId="1192378172">
-    <w:abstractNumId w:val="9"/>
-  </w:num>
-  <w:num w:numId="32" w16cid:durableId="2086217644">
+  <w:num w:numId="43" w16cid:durableId="952979351">
     <w:abstractNumId w:val="6"/>
-  </w:num>
-  <w:num w:numId="33" w16cid:durableId="1977642924">
-    <w:abstractNumId w:val="13"/>
-  </w:num>
-  <w:num w:numId="34" w16cid:durableId="859271728">
-    <w:abstractNumId w:val="15"/>
-  </w:num>
-  <w:num w:numId="35" w16cid:durableId="1245381729">
-    <w:abstractNumId w:val="31"/>
-  </w:num>
-  <w:num w:numId="36" w16cid:durableId="1655793560">
-    <w:abstractNumId w:val="14"/>
-  </w:num>
-  <w:num w:numId="37" w16cid:durableId="854420865">
-    <w:abstractNumId w:val="29"/>
   </w:num>
 </w:numbering>
 </file>
@@ -15378,6 +16701,18 @@
     <w:unhideWhenUsed/>
     <w:rsid w:val="0060112C"/>
   </w:style>
+  <w:style w:type="character" w:styleId="FollowedHyperlink">
+    <w:name w:val="FollowedHyperlink"/>
+    <w:basedOn w:val="DefaultParagraphFont"/>
+    <w:uiPriority w:val="99"/>
+    <w:semiHidden/>
+    <w:unhideWhenUsed/>
+    <w:rsid w:val="00581257"/>
+    <w:rPr>
+      <w:color w:val="96607D" w:themeColor="followedHyperlink"/>
+      <w:u w:val="single"/>
+    </w:rPr>
+  </w:style>
 </w:styles>
 </file>
 

--- a/Strategic thinking_CA2_Nomin.docx
+++ b/Strategic thinking_CA2_Nomin.docx
@@ -2037,7 +2037,7 @@
             </w:rPr>
             <w:fldChar w:fldCharType="separate"/>
           </w:r>
-          <w:hyperlink w:anchor="_Toc185189812" w:history="1">
+          <w:hyperlink w:anchor="_Toc185191850" w:history="1">
             <w:r>
               <w:rPr>
                 <w:rStyle w:val="Hyperlink"/>
@@ -2065,7 +2065,7 @@
                 <w:noProof/>
                 <w:webHidden/>
               </w:rPr>
-              <w:instrText xml:space="preserve"> PAGEREF _Toc185189812 \h </w:instrText>
+              <w:instrText xml:space="preserve"> PAGEREF _Toc185191850 \h </w:instrText>
             </w:r>
             <w:r>
               <w:rPr>
@@ -2110,7 +2110,7 @@
               <w:lang w:eastAsia="en-GB"/>
             </w:rPr>
           </w:pPr>
-          <w:hyperlink w:anchor="_Toc185189813" w:history="1">
+          <w:hyperlink w:anchor="_Toc185191851" w:history="1">
             <w:r>
               <w:rPr>
                 <w:rStyle w:val="Hyperlink"/>
@@ -2137,7 +2137,7 @@
                 <w:noProof/>
                 <w:webHidden/>
               </w:rPr>
-              <w:instrText xml:space="preserve"> PAGEREF _Toc185189813 \h </w:instrText>
+              <w:instrText xml:space="preserve"> PAGEREF _Toc185191851 \h </w:instrText>
             </w:r>
             <w:r>
               <w:rPr>
@@ -2182,7 +2182,7 @@
               <w:lang w:eastAsia="en-GB"/>
             </w:rPr>
           </w:pPr>
-          <w:hyperlink w:anchor="_Toc185189814" w:history="1">
+          <w:hyperlink w:anchor="_Toc185191852" w:history="1">
             <w:r>
               <w:rPr>
                 <w:rStyle w:val="Hyperlink"/>
@@ -2209,7 +2209,7 @@
                 <w:noProof/>
                 <w:webHidden/>
               </w:rPr>
-              <w:instrText xml:space="preserve"> PAGEREF _Toc185189814 \h </w:instrText>
+              <w:instrText xml:space="preserve"> PAGEREF _Toc185191852 \h </w:instrText>
             </w:r>
             <w:r>
               <w:rPr>
@@ -2254,7 +2254,7 @@
               <w:lang w:eastAsia="en-GB"/>
             </w:rPr>
           </w:pPr>
-          <w:hyperlink w:anchor="_Toc185189815" w:history="1">
+          <w:hyperlink w:anchor="_Toc185191853" w:history="1">
             <w:r>
               <w:rPr>
                 <w:rStyle w:val="Hyperlink"/>
@@ -2281,7 +2281,7 @@
                 <w:noProof/>
                 <w:webHidden/>
               </w:rPr>
-              <w:instrText xml:space="preserve"> PAGEREF _Toc185189815 \h </w:instrText>
+              <w:instrText xml:space="preserve"> PAGEREF _Toc185191853 \h </w:instrText>
             </w:r>
             <w:r>
               <w:rPr>
@@ -2326,7 +2326,7 @@
               <w:lang w:eastAsia="en-GB"/>
             </w:rPr>
           </w:pPr>
-          <w:hyperlink w:anchor="_Toc185189816" w:history="1">
+          <w:hyperlink w:anchor="_Toc185191854" w:history="1">
             <w:r>
               <w:rPr>
                 <w:rStyle w:val="Hyperlink"/>
@@ -2353,7 +2353,7 @@
                 <w:noProof/>
                 <w:webHidden/>
               </w:rPr>
-              <w:instrText xml:space="preserve"> PAGEREF _Toc185189816 \h </w:instrText>
+              <w:instrText xml:space="preserve"> PAGEREF _Toc185191854 \h </w:instrText>
             </w:r>
             <w:r>
               <w:rPr>
@@ -2398,7 +2398,7 @@
               <w:lang w:eastAsia="en-GB"/>
             </w:rPr>
           </w:pPr>
-          <w:hyperlink w:anchor="_Toc185189817" w:history="1">
+          <w:hyperlink w:anchor="_Toc185191855" w:history="1">
             <w:r>
               <w:rPr>
                 <w:rStyle w:val="Hyperlink"/>
@@ -2425,7 +2425,7 @@
                 <w:noProof/>
                 <w:webHidden/>
               </w:rPr>
-              <w:instrText xml:space="preserve"> PAGEREF _Toc185189817 \h </w:instrText>
+              <w:instrText xml:space="preserve"> PAGEREF _Toc185191855 \h </w:instrText>
             </w:r>
             <w:r>
               <w:rPr>
@@ -2470,7 +2470,7 @@
               <w:lang w:eastAsia="en-GB"/>
             </w:rPr>
           </w:pPr>
-          <w:hyperlink w:anchor="_Toc185189818" w:history="1">
+          <w:hyperlink w:anchor="_Toc185191856" w:history="1">
             <w:r>
               <w:rPr>
                 <w:rStyle w:val="Hyperlink"/>
@@ -2497,7 +2497,7 @@
                 <w:noProof/>
                 <w:webHidden/>
               </w:rPr>
-              <w:instrText xml:space="preserve"> PAGEREF _Toc185189818 \h </w:instrText>
+              <w:instrText xml:space="preserve"> PAGEREF _Toc185191856 \h </w:instrText>
             </w:r>
             <w:r>
               <w:rPr>
@@ -2542,7 +2542,7 @@
               <w:lang w:eastAsia="en-GB"/>
             </w:rPr>
           </w:pPr>
-          <w:hyperlink w:anchor="_Toc185189819" w:history="1">
+          <w:hyperlink w:anchor="_Toc185191857" w:history="1">
             <w:r>
               <w:rPr>
                 <w:rStyle w:val="Hyperlink"/>
@@ -2569,7 +2569,7 @@
                 <w:noProof/>
                 <w:webHidden/>
               </w:rPr>
-              <w:instrText xml:space="preserve"> PAGEREF _Toc185189819 \h </w:instrText>
+              <w:instrText xml:space="preserve"> PAGEREF _Toc185191857 \h </w:instrText>
             </w:r>
             <w:r>
               <w:rPr>
@@ -2614,7 +2614,7 @@
               <w:lang w:eastAsia="en-GB"/>
             </w:rPr>
           </w:pPr>
-          <w:hyperlink w:anchor="_Toc185189820" w:history="1">
+          <w:hyperlink w:anchor="_Toc185191858" w:history="1">
             <w:r>
               <w:rPr>
                 <w:rStyle w:val="Hyperlink"/>
@@ -2641,7 +2641,7 @@
                 <w:noProof/>
                 <w:webHidden/>
               </w:rPr>
-              <w:instrText xml:space="preserve"> PAGEREF _Toc185189820 \h </w:instrText>
+              <w:instrText xml:space="preserve"> PAGEREF _Toc185191858 \h </w:instrText>
             </w:r>
             <w:r>
               <w:rPr>
@@ -2686,7 +2686,7 @@
               <w:lang w:eastAsia="en-GB"/>
             </w:rPr>
           </w:pPr>
-          <w:hyperlink w:anchor="_Toc185189821" w:history="1">
+          <w:hyperlink w:anchor="_Toc185191859" w:history="1">
             <w:r>
               <w:rPr>
                 <w:rStyle w:val="Hyperlink"/>
@@ -2713,7 +2713,7 @@
                 <w:noProof/>
                 <w:webHidden/>
               </w:rPr>
-              <w:instrText xml:space="preserve"> PAGEREF _Toc185189821 \h </w:instrText>
+              <w:instrText xml:space="preserve"> PAGEREF _Toc185191859 \h </w:instrText>
             </w:r>
             <w:r>
               <w:rPr>
@@ -2758,7 +2758,7 @@
               <w:lang w:eastAsia="en-GB"/>
             </w:rPr>
           </w:pPr>
-          <w:hyperlink w:anchor="_Toc185189822" w:history="1">
+          <w:hyperlink w:anchor="_Toc185191860" w:history="1">
             <w:r>
               <w:rPr>
                 <w:rStyle w:val="Hyperlink"/>
@@ -2785,7 +2785,7 @@
                 <w:noProof/>
                 <w:webHidden/>
               </w:rPr>
-              <w:instrText xml:space="preserve"> PAGEREF _Toc185189822 \h </w:instrText>
+              <w:instrText xml:space="preserve"> PAGEREF _Toc185191860 \h </w:instrText>
             </w:r>
             <w:r>
               <w:rPr>
@@ -2830,7 +2830,7 @@
               <w:lang w:eastAsia="en-GB"/>
             </w:rPr>
           </w:pPr>
-          <w:hyperlink w:anchor="_Toc185189823" w:history="1">
+          <w:hyperlink w:anchor="_Toc185191861" w:history="1">
             <w:r>
               <w:rPr>
                 <w:rStyle w:val="Hyperlink"/>
@@ -2857,7 +2857,7 @@
                 <w:noProof/>
                 <w:webHidden/>
               </w:rPr>
-              <w:instrText xml:space="preserve"> PAGEREF _Toc185189823 \h </w:instrText>
+              <w:instrText xml:space="preserve"> PAGEREF _Toc185191861 \h </w:instrText>
             </w:r>
             <w:r>
               <w:rPr>
@@ -2902,7 +2902,7 @@
               <w:lang w:eastAsia="en-GB"/>
             </w:rPr>
           </w:pPr>
-          <w:hyperlink w:anchor="_Toc185189824" w:history="1">
+          <w:hyperlink w:anchor="_Toc185191862" w:history="1">
             <w:r>
               <w:rPr>
                 <w:rStyle w:val="Hyperlink"/>
@@ -2929,7 +2929,7 @@
                 <w:noProof/>
                 <w:webHidden/>
               </w:rPr>
-              <w:instrText xml:space="preserve"> PAGEREF _Toc185189824 \h </w:instrText>
+              <w:instrText xml:space="preserve"> PAGEREF _Toc185191862 \h </w:instrText>
             </w:r>
             <w:r>
               <w:rPr>
@@ -2974,7 +2974,7 @@
               <w:lang w:eastAsia="en-GB"/>
             </w:rPr>
           </w:pPr>
-          <w:hyperlink w:anchor="_Toc185189825" w:history="1">
+          <w:hyperlink w:anchor="_Toc185191863" w:history="1">
             <w:r>
               <w:rPr>
                 <w:rStyle w:val="Hyperlink"/>
@@ -3001,7 +3001,7 @@
                 <w:noProof/>
                 <w:webHidden/>
               </w:rPr>
-              <w:instrText xml:space="preserve"> PAGEREF _Toc185189825 \h </w:instrText>
+              <w:instrText xml:space="preserve"> PAGEREF _Toc185191863 \h </w:instrText>
             </w:r>
             <w:r>
               <w:rPr>
@@ -3046,7 +3046,7 @@
               <w:lang w:eastAsia="en-GB"/>
             </w:rPr>
           </w:pPr>
-          <w:hyperlink w:anchor="_Toc185189826" w:history="1">
+          <w:hyperlink w:anchor="_Toc185191864" w:history="1">
             <w:r>
               <w:rPr>
                 <w:rStyle w:val="Hyperlink"/>
@@ -3073,7 +3073,7 @@
                 <w:noProof/>
                 <w:webHidden/>
               </w:rPr>
-              <w:instrText xml:space="preserve"> PAGEREF _Toc185189826 \h </w:instrText>
+              <w:instrText xml:space="preserve"> PAGEREF _Toc185191864 \h </w:instrText>
             </w:r>
             <w:r>
               <w:rPr>
@@ -3118,7 +3118,7 @@
               <w:lang w:eastAsia="en-GB"/>
             </w:rPr>
           </w:pPr>
-          <w:hyperlink w:anchor="_Toc185189827" w:history="1">
+          <w:hyperlink w:anchor="_Toc185191865" w:history="1">
             <w:r>
               <w:rPr>
                 <w:rStyle w:val="Hyperlink"/>
@@ -3145,7 +3145,7 @@
                 <w:noProof/>
                 <w:webHidden/>
               </w:rPr>
-              <w:instrText xml:space="preserve"> PAGEREF _Toc185189827 \h </w:instrText>
+              <w:instrText xml:space="preserve"> PAGEREF _Toc185191865 \h </w:instrText>
             </w:r>
             <w:r>
               <w:rPr>
@@ -3190,7 +3190,7 @@
               <w:lang w:eastAsia="en-GB"/>
             </w:rPr>
           </w:pPr>
-          <w:hyperlink w:anchor="_Toc185189828" w:history="1">
+          <w:hyperlink w:anchor="_Toc185191866" w:history="1">
             <w:r>
               <w:rPr>
                 <w:rStyle w:val="Hyperlink"/>
@@ -3218,7 +3218,7 @@
                 <w:noProof/>
                 <w:webHidden/>
               </w:rPr>
-              <w:instrText xml:space="preserve"> PAGEREF _Toc185189828 \h </w:instrText>
+              <w:instrText xml:space="preserve"> PAGEREF _Toc185191866 \h </w:instrText>
             </w:r>
             <w:r>
               <w:rPr>
@@ -3263,7 +3263,7 @@
               <w:lang w:eastAsia="en-GB"/>
             </w:rPr>
           </w:pPr>
-          <w:hyperlink w:anchor="_Toc185189829" w:history="1">
+          <w:hyperlink w:anchor="_Toc185191867" w:history="1">
             <w:r>
               <w:rPr>
                 <w:rStyle w:val="Hyperlink"/>
@@ -3290,7 +3290,7 @@
                 <w:noProof/>
                 <w:webHidden/>
               </w:rPr>
-              <w:instrText xml:space="preserve"> PAGEREF _Toc185189829 \h </w:instrText>
+              <w:instrText xml:space="preserve"> PAGEREF _Toc185191867 \h </w:instrText>
             </w:r>
             <w:r>
               <w:rPr>
@@ -3310,7 +3310,7 @@
                 <w:noProof/>
                 <w:webHidden/>
               </w:rPr>
-              <w:t>12</w:t>
+              <w:t>13</w:t>
             </w:r>
             <w:r>
               <w:rPr>
@@ -3335,7 +3335,7 @@
               <w:lang w:eastAsia="en-GB"/>
             </w:rPr>
           </w:pPr>
-          <w:hyperlink w:anchor="_Toc185189830" w:history="1">
+          <w:hyperlink w:anchor="_Toc185191868" w:history="1">
             <w:r>
               <w:rPr>
                 <w:rStyle w:val="Hyperlink"/>
@@ -3362,7 +3362,7 @@
                 <w:noProof/>
                 <w:webHidden/>
               </w:rPr>
-              <w:instrText xml:space="preserve"> PAGEREF _Toc185189830 \h </w:instrText>
+              <w:instrText xml:space="preserve"> PAGEREF _Toc185191868 \h </w:instrText>
             </w:r>
             <w:r>
               <w:rPr>
@@ -3382,7 +3382,7 @@
                 <w:noProof/>
                 <w:webHidden/>
               </w:rPr>
-              <w:t>12</w:t>
+              <w:t>13</w:t>
             </w:r>
             <w:r>
               <w:rPr>
@@ -3431,7 +3431,7 @@
           <w:rFonts w:cs="Calibri"/>
         </w:rPr>
       </w:pPr>
-      <w:bookmarkStart w:id="1" w:name="_Toc185189812"/>
+      <w:bookmarkStart w:id="1" w:name="_Toc185191850"/>
       <w:r>
         <w:rPr>
           <w:rFonts w:cs="Calibri"/>
@@ -3501,6 +3501,55 @@
         </w:rPr>
         <w:t xml:space="preserve"> air pollution data in Ulaanbaatar for 2023, focusing on PM2.5 levels.</w:t>
       </w:r>
+      <w:sdt>
+        <w:sdtPr>
+          <w:rPr>
+            <w:rFonts w:cs="Calibri"/>
+          </w:rPr>
+          <w:id w:val="-1081759718"/>
+          <w:citation/>
+        </w:sdtPr>
+        <w:sdtContent>
+          <w:r>
+            <w:rPr>
+              <w:rFonts w:cs="Calibri"/>
+            </w:rPr>
+            <w:fldChar w:fldCharType="begin"/>
+          </w:r>
+          <w:r>
+            <w:rPr>
+              <w:rFonts w:cs="Calibri"/>
+            </w:rPr>
+            <w:instrText xml:space="preserve"> CITATION IQA2 \l 6153 </w:instrText>
+          </w:r>
+          <w:r>
+            <w:rPr>
+              <w:rFonts w:cs="Calibri"/>
+            </w:rPr>
+            <w:fldChar w:fldCharType="separate"/>
+          </w:r>
+          <w:r>
+            <w:rPr>
+              <w:rFonts w:cs="Calibri"/>
+              <w:noProof/>
+            </w:rPr>
+            <w:t xml:space="preserve"> </w:t>
+          </w:r>
+          <w:r>
+            <w:rPr>
+              <w:rFonts w:cs="Calibri"/>
+              <w:noProof/>
+            </w:rPr>
+            <w:t>(IQAir, n.d.)</w:t>
+          </w:r>
+          <w:r>
+            <w:rPr>
+              <w:rFonts w:cs="Calibri"/>
+            </w:rPr>
+            <w:fldChar w:fldCharType="end"/>
+          </w:r>
+        </w:sdtContent>
+      </w:sdt>
     </w:p>
     <w:p>
       <w:pPr>
@@ -3516,6 +3565,55 @@
         </w:rPr>
         <w:t>This project involves collecting and preparing the dataset, performing exploratory data analysis to understand pollution trends, implementing machine learning models for forecasting, and presenting actionable insights. By focusing on Ulaanbaatar's air quality, this research addresses a pressing environmental and public health issue in Mongolia.</w:t>
       </w:r>
+      <w:sdt>
+        <w:sdtPr>
+          <w:rPr>
+            <w:rFonts w:cs="Calibri"/>
+          </w:rPr>
+          <w:id w:val="-58712499"/>
+          <w:citation/>
+        </w:sdtPr>
+        <w:sdtContent>
+          <w:r>
+            <w:rPr>
+              <w:rFonts w:cs="Calibri"/>
+            </w:rPr>
+            <w:fldChar w:fldCharType="begin"/>
+          </w:r>
+          <w:r>
+            <w:rPr>
+              <w:rFonts w:cs="Calibri"/>
+            </w:rPr>
+            <w:instrText xml:space="preserve"> CITATION Sur23 \l 6153 </w:instrText>
+          </w:r>
+          <w:r>
+            <w:rPr>
+              <w:rFonts w:cs="Calibri"/>
+            </w:rPr>
+            <w:fldChar w:fldCharType="separate"/>
+          </w:r>
+          <w:r>
+            <w:rPr>
+              <w:rFonts w:cs="Calibri"/>
+              <w:noProof/>
+            </w:rPr>
+            <w:t xml:space="preserve"> </w:t>
+          </w:r>
+          <w:r>
+            <w:rPr>
+              <w:rFonts w:cs="Calibri"/>
+              <w:noProof/>
+            </w:rPr>
+            <w:t>(Suriya a b, 2023)</w:t>
+          </w:r>
+          <w:r>
+            <w:rPr>
+              <w:rFonts w:cs="Calibri"/>
+            </w:rPr>
+            <w:fldChar w:fldCharType="end"/>
+          </w:r>
+        </w:sdtContent>
+      </w:sdt>
     </w:p>
     <w:p>
       <w:pPr>
@@ -3637,6 +3735,38 @@
       <w:r>
         <w:t>ity in the world.</w:t>
       </w:r>
+      <w:sdt>
+        <w:sdtPr>
+          <w:id w:val="-584837091"/>
+          <w:citation/>
+        </w:sdtPr>
+        <w:sdtContent>
+          <w:r>
+            <w:fldChar w:fldCharType="begin"/>
+          </w:r>
+          <w:r>
+            <w:instrText xml:space="preserve">CITATION IQA1 \l 6153 </w:instrText>
+          </w:r>
+          <w:r>
+            <w:fldChar w:fldCharType="separate"/>
+          </w:r>
+          <w:r>
+            <w:rPr>
+              <w:noProof/>
+            </w:rPr>
+            <w:t xml:space="preserve"> </w:t>
+          </w:r>
+          <w:r>
+            <w:rPr>
+              <w:noProof/>
+            </w:rPr>
+            <w:t>(IQAir, n.d.)</w:t>
+          </w:r>
+          <w:r>
+            <w:fldChar w:fldCharType="end"/>
+          </w:r>
+        </w:sdtContent>
+      </w:sdt>
     </w:p>
     <w:p>
       <w:pPr>
@@ -3659,6 +3789,38 @@
       <w:r>
         <w:t>/m³, which puts it directly into the ‘very unhealthy’ bracket, would have innumerable consequences, particularly on vulnerable parts of the population, with young children and pregnant mothers being the most at risk.</w:t>
       </w:r>
+      <w:sdt>
+        <w:sdtPr>
+          <w:id w:val="-932125176"/>
+          <w:citation/>
+        </w:sdtPr>
+        <w:sdtContent>
+          <w:r>
+            <w:fldChar w:fldCharType="begin"/>
+          </w:r>
+          <w:r>
+            <w:instrText xml:space="preserve"> CITATION Tim23 \l 6153 </w:instrText>
+          </w:r>
+          <w:r>
+            <w:fldChar w:fldCharType="separate"/>
+          </w:r>
+          <w:r>
+            <w:rPr>
+              <w:noProof/>
+            </w:rPr>
+            <w:t xml:space="preserve"> </w:t>
+          </w:r>
+          <w:r>
+            <w:rPr>
+              <w:noProof/>
+            </w:rPr>
+            <w:t>(Magazine, 2023)</w:t>
+          </w:r>
+          <w:r>
+            <w:fldChar w:fldCharType="end"/>
+          </w:r>
+        </w:sdtContent>
+      </w:sdt>
     </w:p>
     <w:p>
       <w:pPr>
@@ -3770,7 +3932,7 @@
           <w14:ligatures w14:val="none"/>
         </w:rPr>
       </w:pPr>
-      <w:bookmarkStart w:id="5" w:name="_Toc185189813"/>
+      <w:bookmarkStart w:id="5" w:name="_Toc185191851"/>
       <w:r>
         <w:lastRenderedPageBreak/>
         <w:t>Strategic Overview of the Business Problem</w:t>
@@ -3810,6 +3972,38 @@
       <w:r>
         <w:t xml:space="preserve"> has a direct effect on population health by inducing cardiovascular and respiratory disorders. The management of public health and the formulation of public policy depend on the monitoring and forecasting of air quality.</w:t>
       </w:r>
+      <w:sdt>
+        <w:sdtPr>
+          <w:id w:val="-2067333181"/>
+          <w:citation/>
+        </w:sdtPr>
+        <w:sdtContent>
+          <w:r>
+            <w:fldChar w:fldCharType="begin"/>
+          </w:r>
+          <w:r>
+            <w:instrText xml:space="preserve"> CITATION UNI \l 6153 </w:instrText>
+          </w:r>
+          <w:r>
+            <w:fldChar w:fldCharType="separate"/>
+          </w:r>
+          <w:r>
+            <w:rPr>
+              <w:noProof/>
+            </w:rPr>
+            <w:t xml:space="preserve"> </w:t>
+          </w:r>
+          <w:r>
+            <w:rPr>
+              <w:noProof/>
+            </w:rPr>
+            <w:t>(UNICEF, n.d.)</w:t>
+          </w:r>
+          <w:r>
+            <w:fldChar w:fldCharType="end"/>
+          </w:r>
+        </w:sdtContent>
+      </w:sdt>
     </w:p>
     <w:p>
       <w:pPr>
@@ -3844,12 +4038,15 @@
       <w:r>
         <w:t xml:space="preserve"> predictions.</w:t>
       </w:r>
+      <w:r>
+        <w:t xml:space="preserve"> </w:t>
+      </w:r>
     </w:p>
     <w:p>
       <w:pPr>
         <w:pStyle w:val="Heading1"/>
       </w:pPr>
-      <w:bookmarkStart w:id="6" w:name="_Toc185189814"/>
+      <w:bookmarkStart w:id="6" w:name="_Toc185191852"/>
       <w:r>
         <w:t>Project Plan</w:t>
       </w:r>
@@ -3908,7 +4105,7 @@
                 <w:szCs w:val="18"/>
               </w:rPr>
             </w:pPr>
-            <w:bookmarkStart w:id="7" w:name="_Toc185189815"/>
+            <w:bookmarkStart w:id="7" w:name="_Toc185191853"/>
             <w:r>
               <w:rPr>
                 <w:i w:val="0"/>
@@ -4406,7 +4603,7 @@
       <w:pPr>
         <w:pStyle w:val="Heading1"/>
       </w:pPr>
-      <w:bookmarkStart w:id="9" w:name="_Toc185189816"/>
+      <w:bookmarkStart w:id="9" w:name="_Toc185191854"/>
       <w:r>
         <w:t>Business Understanding</w:t>
       </w:r>
@@ -4707,6 +4904,55 @@
         </w:rPr>
         <w:t>akes it possible to plan public health campaigns or emergency medical responses more effectively during times of excessive pollution.</w:t>
       </w:r>
+      <w:sdt>
+        <w:sdtPr>
+          <w:rPr>
+            <w:rFonts w:cs="Calibri"/>
+          </w:rPr>
+          <w:id w:val="-1742484349"/>
+          <w:citation/>
+        </w:sdtPr>
+        <w:sdtContent>
+          <w:r>
+            <w:rPr>
+              <w:rFonts w:cs="Calibri"/>
+            </w:rPr>
+            <w:fldChar w:fldCharType="begin"/>
+          </w:r>
+          <w:r>
+            <w:rPr>
+              <w:rFonts w:cs="Calibri"/>
+            </w:rPr>
+            <w:instrText xml:space="preserve"> CITATION The22 \l 6153 </w:instrText>
+          </w:r>
+          <w:r>
+            <w:rPr>
+              <w:rFonts w:cs="Calibri"/>
+            </w:rPr>
+            <w:fldChar w:fldCharType="separate"/>
+          </w:r>
+          <w:r>
+            <w:rPr>
+              <w:rFonts w:cs="Calibri"/>
+              <w:noProof/>
+            </w:rPr>
+            <w:t xml:space="preserve"> </w:t>
+          </w:r>
+          <w:r>
+            <w:rPr>
+              <w:rFonts w:cs="Calibri"/>
+              <w:noProof/>
+            </w:rPr>
+            <w:t>(Diplomat, 2022)</w:t>
+          </w:r>
+          <w:r>
+            <w:rPr>
+              <w:rFonts w:cs="Calibri"/>
+            </w:rPr>
+            <w:fldChar w:fldCharType="end"/>
+          </w:r>
+        </w:sdtContent>
+      </w:sdt>
     </w:p>
     <w:p>
       <w:pPr>
@@ -4851,7 +5097,7 @@
       <w:pPr>
         <w:pStyle w:val="Heading1"/>
       </w:pPr>
-      <w:bookmarkStart w:id="10" w:name="_Toc185189817"/>
+      <w:bookmarkStart w:id="10" w:name="_Toc185191855"/>
       <w:r>
         <w:t>Data Understanding</w:t>
       </w:r>
@@ -4992,6 +5238,55 @@
         </w:rPr>
         <w:t>, among others.</w:t>
       </w:r>
+      <w:sdt>
+        <w:sdtPr>
+          <w:rPr>
+            <w:rFonts w:cs="Calibri"/>
+          </w:rPr>
+          <w:id w:val="1699045576"/>
+          <w:citation/>
+        </w:sdtPr>
+        <w:sdtContent>
+          <w:r>
+            <w:rPr>
+              <w:rFonts w:cs="Calibri"/>
+            </w:rPr>
+            <w:fldChar w:fldCharType="begin"/>
+          </w:r>
+          <w:r>
+            <w:rPr>
+              <w:rFonts w:cs="Calibri"/>
+            </w:rPr>
+            <w:instrText xml:space="preserve"> CITATION Air241 \l 6153 </w:instrText>
+          </w:r>
+          <w:r>
+            <w:rPr>
+              <w:rFonts w:cs="Calibri"/>
+            </w:rPr>
+            <w:fldChar w:fldCharType="separate"/>
+          </w:r>
+          <w:r>
+            <w:rPr>
+              <w:rFonts w:cs="Calibri"/>
+              <w:noProof/>
+            </w:rPr>
+            <w:t xml:space="preserve"> </w:t>
+          </w:r>
+          <w:r>
+            <w:rPr>
+              <w:rFonts w:cs="Calibri"/>
+              <w:noProof/>
+            </w:rPr>
+            <w:t>(Index, 2024)</w:t>
+          </w:r>
+          <w:r>
+            <w:rPr>
+              <w:rFonts w:cs="Calibri"/>
+            </w:rPr>
+            <w:fldChar w:fldCharType="end"/>
+          </w:r>
+        </w:sdtContent>
+      </w:sdt>
     </w:p>
     <w:p>
       <w:pPr>
@@ -5587,7 +5882,7 @@
       <w:pPr>
         <w:pStyle w:val="Heading1"/>
       </w:pPr>
-      <w:bookmarkStart w:id="14" w:name="_Toc185189818"/>
+      <w:bookmarkStart w:id="14" w:name="_Toc185191856"/>
       <w:r>
         <w:t>Data Preparation</w:t>
       </w:r>
@@ -5765,7 +6060,7 @@
       <w:pPr>
         <w:pStyle w:val="Heading1"/>
       </w:pPr>
-      <w:bookmarkStart w:id="15" w:name="_Toc185189819"/>
+      <w:bookmarkStart w:id="15" w:name="_Toc185191857"/>
       <w:r>
         <w:lastRenderedPageBreak/>
         <w:t>Machine Learning Implementation</w:t>
@@ -5974,7 +6269,7 @@
           <w:szCs w:val="28"/>
         </w:rPr>
       </w:pPr>
-      <w:bookmarkStart w:id="16" w:name="_Toc185189820"/>
+      <w:bookmarkStart w:id="16" w:name="_Toc185191858"/>
       <w:r>
         <w:rPr>
           <w:sz w:val="28"/>
@@ -6116,7 +6411,7 @@
           <w:szCs w:val="28"/>
         </w:rPr>
       </w:pPr>
-      <w:bookmarkStart w:id="17" w:name="_Toc185189821"/>
+      <w:bookmarkStart w:id="17" w:name="_Toc185191859"/>
       <w:r>
         <w:rPr>
           <w:sz w:val="28"/>
@@ -6388,7 +6683,7 @@
           <w:bCs/>
         </w:rPr>
       </w:pPr>
-      <w:bookmarkStart w:id="18" w:name="_Toc185189822"/>
+      <w:bookmarkStart w:id="18" w:name="_Toc185191860"/>
       <w:r>
         <w:rPr>
           <w:rStyle w:val="Heading1Char"/>
@@ -6459,7 +6754,7 @@
       <w:pPr>
         <w:pStyle w:val="Heading2"/>
       </w:pPr>
-      <w:bookmarkStart w:id="19" w:name="_Toc185189823"/>
+      <w:bookmarkStart w:id="19" w:name="_Toc185191861"/>
       <w:r>
         <w:t>Visualizations</w:t>
       </w:r>
@@ -6925,7 +7220,7 @@
       <w:pPr>
         <w:pStyle w:val="Heading1"/>
       </w:pPr>
-      <w:bookmarkStart w:id="23" w:name="_Toc185189824"/>
+      <w:bookmarkStart w:id="23" w:name="_Toc185191862"/>
       <w:r>
         <w:t>Conclusions</w:t>
       </w:r>
@@ -6947,7 +7242,7 @@
           <w:szCs w:val="28"/>
         </w:rPr>
       </w:pPr>
-      <w:bookmarkStart w:id="24" w:name="_Toc185189825"/>
+      <w:bookmarkStart w:id="24" w:name="_Toc185191863"/>
       <w:r>
         <w:rPr>
           <w:sz w:val="28"/>
@@ -7008,6 +7303,38 @@
       <w:r>
         <w:t>This suggests that there is significant air pollution during the winter months, most likely as a result of rising coal consumption, increased demand for heating, and weather-related factors like temperature inversion.</w:t>
       </w:r>
+      <w:sdt>
+        <w:sdtPr>
+          <w:id w:val="-58562668"/>
+          <w:citation/>
+        </w:sdtPr>
+        <w:sdtContent>
+          <w:r>
+            <w:fldChar w:fldCharType="begin"/>
+          </w:r>
+          <w:r>
+            <w:instrText xml:space="preserve"> CITATION Nat19 \l 6153 </w:instrText>
+          </w:r>
+          <w:r>
+            <w:fldChar w:fldCharType="separate"/>
+          </w:r>
+          <w:r>
+            <w:rPr>
+              <w:noProof/>
+            </w:rPr>
+            <w:t xml:space="preserve"> </w:t>
+          </w:r>
+          <w:r>
+            <w:rPr>
+              <w:noProof/>
+            </w:rPr>
+            <w:t>(Geographic, 2019)</w:t>
+          </w:r>
+          <w:r>
+            <w:fldChar w:fldCharType="end"/>
+          </w:r>
+        </w:sdtContent>
+      </w:sdt>
     </w:p>
     <w:p>
       <w:pPr>
@@ -7100,7 +7427,7 @@
           <w:szCs w:val="28"/>
         </w:rPr>
       </w:pPr>
-      <w:bookmarkStart w:id="25" w:name="_Toc185189826"/>
+      <w:bookmarkStart w:id="25" w:name="_Toc185191864"/>
       <w:r>
         <w:rPr>
           <w:sz w:val="28"/>
@@ -7449,7 +7776,7 @@
       <w:pPr>
         <w:pStyle w:val="Heading1"/>
       </w:pPr>
-      <w:bookmarkStart w:id="26" w:name="_Toc185189827"/>
+      <w:bookmarkStart w:id="26" w:name="_Toc185191865"/>
       <w:r>
         <w:t>Future Recommendations</w:t>
       </w:r>
@@ -7544,6 +7871,38 @@
       <w:r>
         <w:t>s</w:t>
       </w:r>
+      <w:sdt>
+        <w:sdtPr>
+          <w:id w:val="-130952489"/>
+          <w:citation/>
+        </w:sdtPr>
+        <w:sdtContent>
+          <w:r>
+            <w:fldChar w:fldCharType="begin"/>
+          </w:r>
+          <w:r>
+            <w:instrText xml:space="preserve"> CITATION AQI \l 6153 </w:instrText>
+          </w:r>
+          <w:r>
+            <w:fldChar w:fldCharType="separate"/>
+          </w:r>
+          <w:r>
+            <w:rPr>
+              <w:noProof/>
+            </w:rPr>
+            <w:t xml:space="preserve"> </w:t>
+          </w:r>
+          <w:r>
+            <w:rPr>
+              <w:noProof/>
+            </w:rPr>
+            <w:t>(AQI, n.d.)</w:t>
+          </w:r>
+          <w:r>
+            <w:fldChar w:fldCharType="end"/>
+          </w:r>
+        </w:sdtContent>
+      </w:sdt>
     </w:p>
     <w:p>
       <w:pPr>
@@ -7740,7 +8099,7 @@
           <w:rFonts w:cs="Calibri"/>
         </w:rPr>
       </w:pPr>
-      <w:bookmarkStart w:id="27" w:name="_Toc185189828"/>
+      <w:bookmarkStart w:id="27" w:name="_Toc185191866"/>
       <w:r>
         <w:rPr>
           <w:rFonts w:cs="Calibri"/>
@@ -7749,17 +8108,575 @@
       </w:r>
       <w:bookmarkEnd w:id="27"/>
     </w:p>
-    <w:bookmarkEnd w:id="0"/>
-    <w:p>
-      <w:pPr>
-        <w:pStyle w:val="Bibliography"/>
-        <w:rPr>
-          <w:noProof/>
-          <w:sz w:val="26"/>
-          <w:szCs w:val="26"/>
-        </w:rPr>
-      </w:pPr>
-    </w:p>
+    <w:bookmarkEnd w:id="0" w:displacedByCustomXml="next"/>
+    <w:sdt>
+      <w:sdtPr>
+        <w:id w:val="527603293"/>
+        <w:docPartObj>
+          <w:docPartGallery w:val="Bibliographies"/>
+          <w:docPartUnique/>
+        </w:docPartObj>
+      </w:sdtPr>
+      <w:sdtEndPr>
+        <w:rPr>
+          <w:rFonts w:eastAsiaTheme="minorHAnsi" w:cstheme="minorBidi"/>
+          <w:color w:val="auto"/>
+          <w:spacing w:val="0"/>
+          <w:kern w:val="2"/>
+          <w:sz w:val="22"/>
+          <w:szCs w:val="22"/>
+        </w:rPr>
+      </w:sdtEndPr>
+      <w:sdtContent>
+        <w:p>
+          <w:pPr>
+            <w:pStyle w:val="Heading1"/>
+          </w:pPr>
+        </w:p>
+        <w:sdt>
+          <w:sdtPr>
+            <w:id w:val="111145805"/>
+            <w:bibliography/>
+          </w:sdtPr>
+          <w:sdtContent>
+            <w:p>
+              <w:pPr>
+                <w:pStyle w:val="Bibliography"/>
+                <w:rPr>
+                  <w:noProof/>
+                  <w:kern w:val="0"/>
+                  <w:sz w:val="24"/>
+                  <w:szCs w:val="24"/>
+                  <w14:ligatures w14:val="none"/>
+                </w:rPr>
+              </w:pPr>
+              <w:r>
+                <w:fldChar w:fldCharType="begin"/>
+              </w:r>
+              <w:r>
+                <w:instrText xml:space="preserve"> BIBLIOGRAPHY </w:instrText>
+              </w:r>
+              <w:r>
+                <w:fldChar w:fldCharType="separate"/>
+              </w:r>
+              <w:r>
+                <w:rPr>
+                  <w:noProof/>
+                </w:rPr>
+                <w:t xml:space="preserve">Agency, E. P., 2024. </w:t>
+              </w:r>
+              <w:r>
+                <w:rPr>
+                  <w:i/>
+                  <w:iCs/>
+                  <w:noProof/>
+                </w:rPr>
+                <w:t xml:space="preserve">Air Quality Trends. </w:t>
+              </w:r>
+              <w:r>
+                <w:rPr>
+                  <w:noProof/>
+                </w:rPr>
+                <w:t>[Online].</w:t>
+              </w:r>
+            </w:p>
+            <w:p>
+              <w:pPr>
+                <w:pStyle w:val="Bibliography"/>
+                <w:rPr>
+                  <w:noProof/>
+                </w:rPr>
+              </w:pPr>
+              <w:r>
+                <w:rPr>
+                  <w:noProof/>
+                </w:rPr>
+                <w:t xml:space="preserve">AQI, n.d. </w:t>
+              </w:r>
+              <w:r>
+                <w:rPr>
+                  <w:i/>
+                  <w:iCs/>
+                  <w:noProof/>
+                </w:rPr>
+                <w:t xml:space="preserve">Mongolia Air Quality Index (AQI) | Air Pollution. </w:t>
+              </w:r>
+              <w:r>
+                <w:rPr>
+                  <w:noProof/>
+                </w:rPr>
+                <w:t>[Online].</w:t>
+              </w:r>
+            </w:p>
+            <w:p>
+              <w:pPr>
+                <w:pStyle w:val="Bibliography"/>
+                <w:rPr>
+                  <w:noProof/>
+                </w:rPr>
+              </w:pPr>
+              <w:r>
+                <w:rPr>
+                  <w:noProof/>
+                </w:rPr>
+                <w:t xml:space="preserve">AQ, O., 2024. </w:t>
+              </w:r>
+              <w:r>
+                <w:rPr>
+                  <w:i/>
+                  <w:iCs/>
+                  <w:noProof/>
+                </w:rPr>
+                <w:t xml:space="preserve">Why air quality?. </w:t>
+              </w:r>
+              <w:r>
+                <w:rPr>
+                  <w:noProof/>
+                </w:rPr>
+                <w:t>[Online].</w:t>
+              </w:r>
+            </w:p>
+            <w:p>
+              <w:pPr>
+                <w:pStyle w:val="Bibliography"/>
+                <w:rPr>
+                  <w:noProof/>
+                </w:rPr>
+              </w:pPr>
+              <w:r>
+                <w:rPr>
+                  <w:noProof/>
+                </w:rPr>
+                <w:t xml:space="preserve">BBC, 2019. </w:t>
+              </w:r>
+              <w:r>
+                <w:rPr>
+                  <w:i/>
+                  <w:iCs/>
+                  <w:noProof/>
+                </w:rPr>
+                <w:t xml:space="preserve">Why is India's pollution much worse than China's, </w:t>
+              </w:r>
+              <w:r>
+                <w:rPr>
+                  <w:noProof/>
+                </w:rPr>
+                <w:t>s.l.: s.n.</w:t>
+              </w:r>
+            </w:p>
+            <w:p>
+              <w:pPr>
+                <w:pStyle w:val="Bibliography"/>
+                <w:rPr>
+                  <w:noProof/>
+                </w:rPr>
+              </w:pPr>
+              <w:r>
+                <w:rPr>
+                  <w:noProof/>
+                </w:rPr>
+                <w:t xml:space="preserve">Diplomat, T., 2022. </w:t>
+              </w:r>
+              <w:r>
+                <w:rPr>
+                  <w:i/>
+                  <w:iCs/>
+                  <w:noProof/>
+                </w:rPr>
+                <w:t xml:space="preserve">Toxic Winter: The ‘Slow Violence’ of Air Pollution in Mongolia, </w:t>
+              </w:r>
+              <w:r>
+                <w:rPr>
+                  <w:noProof/>
+                </w:rPr>
+                <w:t>s.l.: Elena Gordillo Fuertes.</w:t>
+              </w:r>
+            </w:p>
+            <w:p>
+              <w:pPr>
+                <w:pStyle w:val="Bibliography"/>
+                <w:rPr>
+                  <w:noProof/>
+                </w:rPr>
+              </w:pPr>
+              <w:r>
+                <w:rPr>
+                  <w:noProof/>
+                </w:rPr>
+                <w:t xml:space="preserve">Geographic, N., 2019. Kids suffer most in one of Earth's most polluted cities. </w:t>
+              </w:r>
+              <w:r>
+                <w:rPr>
+                  <w:i/>
+                  <w:iCs/>
+                  <w:noProof/>
+                </w:rPr>
+                <w:t>Beth Gardiner.</w:t>
+              </w:r>
+            </w:p>
+            <w:p>
+              <w:pPr>
+                <w:pStyle w:val="Bibliography"/>
+                <w:rPr>
+                  <w:noProof/>
+                </w:rPr>
+              </w:pPr>
+              <w:r>
+                <w:rPr>
+                  <w:noProof/>
+                </w:rPr>
+                <w:t xml:space="preserve">Index, A. -. H. o. t. U. A. Q., 2024. </w:t>
+              </w:r>
+              <w:r>
+                <w:rPr>
+                  <w:i/>
+                  <w:iCs/>
+                  <w:noProof/>
+                </w:rPr>
+                <w:t xml:space="preserve">Air Now. </w:t>
+              </w:r>
+              <w:r>
+                <w:rPr>
+                  <w:noProof/>
+                </w:rPr>
+                <w:t>[Online].</w:t>
+              </w:r>
+            </w:p>
+            <w:p>
+              <w:pPr>
+                <w:pStyle w:val="Bibliography"/>
+                <w:rPr>
+                  <w:noProof/>
+                </w:rPr>
+              </w:pPr>
+              <w:r>
+                <w:rPr>
+                  <w:noProof/>
+                </w:rPr>
+                <w:t xml:space="preserve">Index, A. Q., 2024. </w:t>
+              </w:r>
+              <w:r>
+                <w:rPr>
+                  <w:i/>
+                  <w:iCs/>
+                  <w:noProof/>
+                </w:rPr>
+                <w:t xml:space="preserve">Air Quality Index (AQI) Basics. </w:t>
+              </w:r>
+              <w:r>
+                <w:rPr>
+                  <w:noProof/>
+                </w:rPr>
+                <w:t>[Online].</w:t>
+              </w:r>
+            </w:p>
+            <w:p>
+              <w:pPr>
+                <w:pStyle w:val="Bibliography"/>
+                <w:rPr>
+                  <w:noProof/>
+                </w:rPr>
+              </w:pPr>
+              <w:r>
+                <w:rPr>
+                  <w:noProof/>
+                </w:rPr>
+                <w:t xml:space="preserve">Ioannis Manisalidis, E. S. S. B., 2020. </w:t>
+              </w:r>
+              <w:r>
+                <w:rPr>
+                  <w:i/>
+                  <w:iCs/>
+                  <w:noProof/>
+                </w:rPr>
+                <w:t xml:space="preserve">Environmental and Health Impacts of Air Pollution, </w:t>
+              </w:r>
+              <w:r>
+                <w:rPr>
+                  <w:noProof/>
+                </w:rPr>
+                <w:t>s.l.: s.n.</w:t>
+              </w:r>
+            </w:p>
+            <w:p>
+              <w:pPr>
+                <w:pStyle w:val="Bibliography"/>
+                <w:rPr>
+                  <w:noProof/>
+                  <w:lang w:val="en-US"/>
+                </w:rPr>
+              </w:pPr>
+              <w:r>
+                <w:rPr>
+                  <w:noProof/>
+                  <w:lang w:val="en-US"/>
+                </w:rPr>
+                <w:t xml:space="preserve">IQAir, 2020. </w:t>
+              </w:r>
+              <w:r>
+                <w:rPr>
+                  <w:i/>
+                  <w:iCs/>
+                  <w:noProof/>
+                  <w:lang w:val="en-US"/>
+                </w:rPr>
+                <w:t xml:space="preserve">Ulaanbaatar residents face worst air quality in the world, </w:t>
+              </w:r>
+              <w:r>
+                <w:rPr>
+                  <w:noProof/>
+                  <w:lang w:val="en-US"/>
+                </w:rPr>
+                <w:t>s.l.: s.n.</w:t>
+              </w:r>
+            </w:p>
+            <w:p>
+              <w:pPr>
+                <w:pStyle w:val="Bibliography"/>
+                <w:rPr>
+                  <w:noProof/>
+                </w:rPr>
+              </w:pPr>
+              <w:r>
+                <w:rPr>
+                  <w:noProof/>
+                </w:rPr>
+                <w:t xml:space="preserve">IQAir, 2020. </w:t>
+              </w:r>
+              <w:r>
+                <w:rPr>
+                  <w:i/>
+                  <w:iCs/>
+                  <w:noProof/>
+                </w:rPr>
+                <w:t xml:space="preserve">Ulaanbaatar residents face worst air quality in the world, </w:t>
+              </w:r>
+              <w:r>
+                <w:rPr>
+                  <w:noProof/>
+                </w:rPr>
+                <w:t>s.l.: s.n.</w:t>
+              </w:r>
+            </w:p>
+            <w:p>
+              <w:pPr>
+                <w:pStyle w:val="Bibliography"/>
+                <w:rPr>
+                  <w:noProof/>
+                </w:rPr>
+              </w:pPr>
+              <w:r>
+                <w:rPr>
+                  <w:noProof/>
+                </w:rPr>
+                <w:lastRenderedPageBreak/>
+                <w:t xml:space="preserve">IQAir, n.d. </w:t>
+              </w:r>
+              <w:r>
+                <w:rPr>
+                  <w:i/>
+                  <w:iCs/>
+                  <w:noProof/>
+                </w:rPr>
+                <w:t xml:space="preserve">Live most polluted major city ranking, </w:t>
+              </w:r>
+              <w:r>
+                <w:rPr>
+                  <w:noProof/>
+                </w:rPr>
+                <w:t>2023: s.n.</w:t>
+              </w:r>
+            </w:p>
+            <w:p>
+              <w:pPr>
+                <w:pStyle w:val="Bibliography"/>
+                <w:rPr>
+                  <w:noProof/>
+                </w:rPr>
+              </w:pPr>
+              <w:r>
+                <w:rPr>
+                  <w:noProof/>
+                </w:rPr>
+                <w:t xml:space="preserve">IQAir, n.d. </w:t>
+              </w:r>
+              <w:r>
+                <w:rPr>
+                  <w:i/>
+                  <w:iCs/>
+                  <w:noProof/>
+                </w:rPr>
+                <w:t xml:space="preserve">Ulaanbaatar residents face worst air quality in the world, </w:t>
+              </w:r>
+              <w:r>
+                <w:rPr>
+                  <w:noProof/>
+                </w:rPr>
+                <w:t>2020: s.n.</w:t>
+              </w:r>
+            </w:p>
+            <w:p>
+              <w:pPr>
+                <w:pStyle w:val="Bibliography"/>
+                <w:rPr>
+                  <w:noProof/>
+                </w:rPr>
+              </w:pPr>
+              <w:r>
+                <w:rPr>
+                  <w:noProof/>
+                </w:rPr>
+                <w:t xml:space="preserve">IQAir, n.d. </w:t>
+              </w:r>
+              <w:r>
+                <w:rPr>
+                  <w:i/>
+                  <w:iCs/>
+                  <w:noProof/>
+                </w:rPr>
+                <w:t xml:space="preserve">World's most polluted cities, </w:t>
+              </w:r>
+              <w:r>
+                <w:rPr>
+                  <w:noProof/>
+                </w:rPr>
+                <w:t>2023: s.n.</w:t>
+              </w:r>
+            </w:p>
+            <w:p>
+              <w:pPr>
+                <w:pStyle w:val="Bibliography"/>
+                <w:rPr>
+                  <w:noProof/>
+                </w:rPr>
+              </w:pPr>
+              <w:r>
+                <w:rPr>
+                  <w:noProof/>
+                </w:rPr>
+                <w:t xml:space="preserve">Magazine, T., 2023. Life in Ulan Bator, the World's Most Polluted Capital. </w:t>
+              </w:r>
+              <w:r>
+                <w:rPr>
+                  <w:i/>
+                  <w:iCs/>
+                  <w:noProof/>
+                </w:rPr>
+                <w:t>oseph Hincks .</w:t>
+              </w:r>
+            </w:p>
+            <w:p>
+              <w:pPr>
+                <w:pStyle w:val="Bibliography"/>
+                <w:rPr>
+                  <w:noProof/>
+                </w:rPr>
+              </w:pPr>
+              <w:r>
+                <w:rPr>
+                  <w:noProof/>
+                </w:rPr>
+                <w:t xml:space="preserve">Organization, W. H., 2024. </w:t>
+              </w:r>
+              <w:r>
+                <w:rPr>
+                  <w:i/>
+                  <w:iCs/>
+                  <w:noProof/>
+                </w:rPr>
+                <w:t xml:space="preserve">Air pollution. </w:t>
+              </w:r>
+              <w:r>
+                <w:rPr>
+                  <w:noProof/>
+                </w:rPr>
+                <w:t>[Online].</w:t>
+              </w:r>
+            </w:p>
+            <w:p>
+              <w:pPr>
+                <w:pStyle w:val="Bibliography"/>
+                <w:rPr>
+                  <w:noProof/>
+                </w:rPr>
+              </w:pPr>
+              <w:r>
+                <w:rPr>
+                  <w:noProof/>
+                </w:rPr>
+                <w:t xml:space="preserve">Suriya a b, N. N. b. ,. A. c. ,. H. Z. d. ,. S. e., 2023. </w:t>
+              </w:r>
+              <w:r>
+                <w:rPr>
+                  <w:i/>
+                  <w:iCs/>
+                  <w:noProof/>
+                </w:rPr>
+                <w:t xml:space="preserve">Prediction of PM2.5 concentration in Ulaanbaatar with deep learning models, </w:t>
+              </w:r>
+              <w:r>
+                <w:rPr>
+                  <w:noProof/>
+                </w:rPr>
+                <w:t>s.l.: s.n.</w:t>
+              </w:r>
+            </w:p>
+            <w:p>
+              <w:pPr>
+                <w:pStyle w:val="Bibliography"/>
+                <w:rPr>
+                  <w:noProof/>
+                </w:rPr>
+              </w:pPr>
+              <w:r>
+                <w:rPr>
+                  <w:noProof/>
+                </w:rPr>
+                <w:t xml:space="preserve">UNICEF, 2024. </w:t>
+              </w:r>
+              <w:r>
+                <w:rPr>
+                  <w:i/>
+                  <w:iCs/>
+                  <w:noProof/>
+                </w:rPr>
+                <w:t xml:space="preserve">Global Risk Factors for Death, </w:t>
+              </w:r>
+              <w:r>
+                <w:rPr>
+                  <w:noProof/>
+                </w:rPr>
+                <w:t>s.l.: s.n.</w:t>
+              </w:r>
+            </w:p>
+            <w:p>
+              <w:pPr>
+                <w:pStyle w:val="Bibliography"/>
+                <w:rPr>
+                  <w:noProof/>
+                </w:rPr>
+              </w:pPr>
+              <w:r>
+                <w:rPr>
+                  <w:noProof/>
+                </w:rPr>
+                <w:t xml:space="preserve">UNICEF, n.d. Climate change. </w:t>
+              </w:r>
+            </w:p>
+            <w:p>
+              <w:r>
+                <w:rPr>
+                  <w:b/>
+                  <w:bCs/>
+                  <w:noProof/>
+                </w:rPr>
+                <w:fldChar w:fldCharType="end"/>
+              </w:r>
+            </w:p>
+          </w:sdtContent>
+        </w:sdt>
+      </w:sdtContent>
+    </w:sdt>
     <w:p>
       <w:pPr>
         <w:pStyle w:val="Heading1"/>
@@ -7767,7 +8684,7 @@
           <w:rFonts w:cs="Calibri"/>
         </w:rPr>
       </w:pPr>
-      <w:bookmarkStart w:id="28" w:name="_Toc185189829"/>
+      <w:bookmarkStart w:id="28" w:name="_Toc185191867"/>
       <w:r>
         <w:t>Figures</w:t>
       </w:r>
@@ -8483,7 +9400,7 @@
       <w:pPr>
         <w:pStyle w:val="Heading1"/>
       </w:pPr>
-      <w:bookmarkStart w:id="29" w:name="_Toc185189830"/>
+      <w:bookmarkStart w:id="29" w:name="_Toc185191868"/>
       <w:r>
         <w:t>A GitHub link</w:t>
       </w:r>
@@ -17041,7 +17958,7 @@
         </b:NameList>
       </b:Author>
     </b:Author>
-    <b:RefOrder>9</b:RefOrder>
+    <b:RefOrder>10</b:RefOrder>
   </b:Source>
   <b:Source>
     <b:Tag>IQA201</b:Tag>
@@ -17058,7 +17975,7 @@
     </b:Author>
     <b:Title>Ulaanbaatar residents face worst air quality in the world</b:Title>
     <b:Year>2020</b:Year>
-    <b:RefOrder>3</b:RefOrder>
+    <b:RefOrder>11</b:RefOrder>
   </b:Source>
   <b:Source>
     <b:Tag>UNI21</b:Tag>
@@ -17075,7 +17992,7 @@
     </b:Author>
     <b:Title>Global Risk Factors for Death</b:Title>
     <b:Year>2024</b:Year>
-    <b:RefOrder>1</b:RefOrder>
+    <b:RefOrder>12</b:RefOrder>
   </b:Source>
   <b:Source>
     <b:Tag>Ioa20</b:Tag>
@@ -17094,7 +18011,7 @@
     </b:Author>
     <b:Title>Environmental and Health Impacts of Air Pollution</b:Title>
     <b:Year>2020</b:Year>
-    <b:RefOrder>2</b:RefOrder>
+    <b:RefOrder>13</b:RefOrder>
   </b:Source>
   <b:Source>
     <b:Tag>BBC19</b:Tag>
@@ -17111,7 +18028,7 @@
     </b:Author>
     <b:Title>Why is India's pollution much worse than China's</b:Title>
     <b:Year>2019</b:Year>
-    <b:RefOrder>10</b:RefOrder>
+    <b:RefOrder>14</b:RefOrder>
   </b:Source>
   <b:Source>
     <b:Tag>IQA</b:Tag>
@@ -17128,7 +18045,7 @@
     </b:Author>
     <b:Title>Ulaanbaatar residents face worst air quality in the world</b:Title>
     <b:City>2020</b:City>
-    <b:RefOrder>4</b:RefOrder>
+    <b:RefOrder>15</b:RefOrder>
   </b:Source>
   <b:Source>
     <b:Tag>Env24</b:Tag>
@@ -17147,7 +18064,7 @@
         </b:NameList>
       </b:Author>
     </b:Author>
-    <b:RefOrder>5</b:RefOrder>
+    <b:RefOrder>16</b:RefOrder>
   </b:Source>
   <b:Source>
     <b:Tag>Air24</b:Tag>
@@ -17166,7 +18083,7 @@
     </b:Author>
     <b:Title>Air Quality Index (AQI) Basics</b:Title>
     <b:Year>2024</b:Year>
-    <b:RefOrder>6</b:RefOrder>
+    <b:RefOrder>17</b:RefOrder>
   </b:Source>
   <b:Source>
     <b:Tag>Wor24</b:Tag>
@@ -17185,7 +18102,7 @@
     </b:Author>
     <b:Title>Air pollution</b:Title>
     <b:Year>2024</b:Year>
-    <b:RefOrder>8</b:RefOrder>
+    <b:RefOrder>18</b:RefOrder>
   </b:Source>
   <b:Source>
     <b:Tag>Ope</b:Tag>
@@ -17203,7 +18120,168 @@
     </b:Author>
     <b:Title>Why air quality? </b:Title>
     <b:Year>2024</b:Year>
+    <b:RefOrder>19</b:RefOrder>
+  </b:Source>
+  <b:Source>
+    <b:Tag>Air241</b:Tag>
+    <b:SourceType>InternetSite</b:SourceType>
+    <b:Guid>{42F18BF0-630F-1042-9BF0-AEF6DD47C5B5}</b:Guid>
+    <b:Title>Air Now </b:Title>
+    <b:Year>2024</b:Year>
+    <b:Author>
+      <b:Author>
+        <b:NameList>
+          <b:Person>
+            <b:Last>Index</b:Last>
+            <b:First>AirNow.gov</b:First>
+            <b:Middle>- Home of the U.S. Air Quality</b:Middle>
+          </b:Person>
+        </b:NameList>
+      </b:Author>
+    </b:Author>
     <b:RefOrder>7</b:RefOrder>
+  </b:Source>
+  <b:Source>
+    <b:Tag>Sur23</b:Tag>
+    <b:SourceType>Report</b:SourceType>
+    <b:Guid>{B4B59654-2C03-9A4C-AF22-C84D18A8E468}</b:Guid>
+    <b:Title>Prediction of PM2.5 concentration in Ulaanbaatar with deep learning models</b:Title>
+    <b:Year>2023</b:Year>
+    <b:Author>
+      <b:Author>
+        <b:NameList>
+          <b:Person>
+            <b:Last>Suriya a b</b:Last>
+            <b:First>Narantsogt</b:First>
+            <b:Middle>Natsagdorj b , Aorigele c , Haijun Zhou d , Sachurila e</b:Middle>
+          </b:Person>
+        </b:NameList>
+      </b:Author>
+    </b:Author>
+    <b:RefOrder>2</b:RefOrder>
+  </b:Source>
+  <b:Source>
+    <b:Tag>IQA1</b:Tag>
+    <b:SourceType>Report</b:SourceType>
+    <b:Guid>{E0EF1A12-1015-6D42-9552-344F60C10AE0}</b:Guid>
+    <b:Title>World's most polluted cities</b:Title>
+    <b:City>2023</b:City>
+    <b:Author>
+      <b:Author>
+        <b:NameList>
+          <b:Person>
+            <b:Last>IQAir</b:Last>
+          </b:Person>
+        </b:NameList>
+      </b:Author>
+    </b:Author>
+    <b:RefOrder>3</b:RefOrder>
+  </b:Source>
+  <b:Source>
+    <b:Tag>IQA2</b:Tag>
+    <b:SourceType>Report</b:SourceType>
+    <b:Guid>{35C490DC-3F22-4D45-BBA3-730DC2BBD1ED}</b:Guid>
+    <b:Author>
+      <b:Author>
+        <b:NameList>
+          <b:Person>
+            <b:Last>IQAir</b:Last>
+          </b:Person>
+        </b:NameList>
+      </b:Author>
+    </b:Author>
+    <b:Title>Live most polluted major city ranking</b:Title>
+    <b:City>2023</b:City>
+    <b:RefOrder>1</b:RefOrder>
+  </b:Source>
+  <b:Source>
+    <b:Tag>Tim23</b:Tag>
+    <b:SourceType>JournalArticle</b:SourceType>
+    <b:Guid>{8497098E-8846-F047-8396-22697B38D93A}</b:Guid>
+    <b:Title>Life in Ulan Bator, the World's Most Polluted Capital</b:Title>
+    <b:Year>2023</b:Year>
+    <b:Author>
+      <b:Author>
+        <b:NameList>
+          <b:Person>
+            <b:Last>Magazine</b:Last>
+            <b:First>Time</b:First>
+          </b:Person>
+        </b:NameList>
+      </b:Author>
+    </b:Author>
+    <b:JournalName>oseph Hincks </b:JournalName>
+    <b:RefOrder>4</b:RefOrder>
+  </b:Source>
+  <b:Source>
+    <b:Tag>UNI</b:Tag>
+    <b:SourceType>JournalArticle</b:SourceType>
+    <b:Guid>{1C29902E-F8FD-4742-AC09-9592C9FF5B04}</b:Guid>
+    <b:Author>
+      <b:Author>
+        <b:NameList>
+          <b:Person>
+            <b:Last>UNICEF</b:Last>
+          </b:Person>
+        </b:NameList>
+      </b:Author>
+    </b:Author>
+    <b:Title>Climate change</b:Title>
+    <b:RefOrder>5</b:RefOrder>
+  </b:Source>
+  <b:Source>
+    <b:Tag>Nat19</b:Tag>
+    <b:SourceType>JournalArticle</b:SourceType>
+    <b:Guid>{C0D82756-D29C-0545-82D4-6A468D903159}</b:Guid>
+    <b:Author>
+      <b:Author>
+        <b:NameList>
+          <b:Person>
+            <b:Last>Geographic</b:Last>
+            <b:First>National</b:First>
+          </b:Person>
+        </b:NameList>
+      </b:Author>
+    </b:Author>
+    <b:Title>Kids suffer most in one of Earth's most polluted cities</b:Title>
+    <b:JournalName>Beth Gardiner</b:JournalName>
+    <b:Year>2019</b:Year>
+    <b:RefOrder>8</b:RefOrder>
+  </b:Source>
+  <b:Source>
+    <b:Tag>AQI</b:Tag>
+    <b:SourceType>InternetSite</b:SourceType>
+    <b:Guid>{AD9B5851-09A0-C743-BDF0-2C6059160F48}</b:Guid>
+    <b:Title>Mongolia Air Quality Index (AQI) | Air Pollution</b:Title>
+    <b:Author>
+      <b:Author>
+        <b:NameList>
+          <b:Person>
+            <b:Last>AQI</b:Last>
+          </b:Person>
+        </b:NameList>
+      </b:Author>
+    </b:Author>
+    <b:RefOrder>9</b:RefOrder>
+  </b:Source>
+  <b:Source>
+    <b:Tag>The22</b:Tag>
+    <b:SourceType>Report</b:SourceType>
+    <b:Guid>{9B24F281-DF55-684B-A95D-9E18DDB36589}</b:Guid>
+    <b:Title>Toxic Winter: The ‘Slow Violence’ of Air Pollution in Mongolia</b:Title>
+    <b:Year>2022</b:Year>
+    <b:Author>
+      <b:Author>
+        <b:NameList>
+          <b:Person>
+            <b:Last>Diplomat</b:Last>
+            <b:First>The</b:First>
+          </b:Person>
+        </b:NameList>
+      </b:Author>
+    </b:Author>
+    <b:Publisher>Elena Gordillo Fuertes</b:Publisher>
+    <b:RefOrder>6</b:RefOrder>
   </b:Source>
 </b:Sources>
 </file>
@@ -17217,7 +18295,7 @@
 </file>
 
 <file path=customXml/itemProps2.xml><?xml version="1.0" encoding="utf-8"?>
-<ds:datastoreItem xmlns:ds="http://schemas.openxmlformats.org/officeDocument/2006/customXml" ds:itemID="{A62E52BB-2598-204B-B50B-C7F00D834CBC}">
+<ds:datastoreItem xmlns:ds="http://schemas.openxmlformats.org/officeDocument/2006/customXml" ds:itemID="{FC894C4C-6803-0E4E-B0E9-EC5941CEC0B3}">
   <ds:schemaRefs>
     <ds:schemaRef ds:uri="http://schemas.openxmlformats.org/officeDocument/2006/bibliography"/>
   </ds:schemaRefs>

--- a/Strategic thinking_CA2_Nomin.docx
+++ b/Strategic thinking_CA2_Nomin.docx
@@ -250,7 +250,6 @@
                                             </w:rPr>
                                             <w:t xml:space="preserve">redictive </w:t>
                                           </w:r>
-                                          <w:proofErr w:type="spellStart"/>
                                           <w:r>
                                             <w:rPr>
                                               <w:rFonts w:cs="Calibri"/>
@@ -258,9 +257,8 @@
                                               <w:sz w:val="32"/>
                                               <w:szCs w:val="32"/>
                                             </w:rPr>
-                                            <w:t>Modeling</w:t>
+                                            <w:t>Modelling</w:t>
                                           </w:r>
-                                          <w:proofErr w:type="spellEnd"/>
                                           <w:r>
                                             <w:rPr>
                                               <w:rFonts w:cs="Calibri"/>
@@ -684,7 +682,6 @@
                                       </w:rPr>
                                       <w:t xml:space="preserve">redictive </w:t>
                                     </w:r>
-                                    <w:proofErr w:type="spellStart"/>
                                     <w:r>
                                       <w:rPr>
                                         <w:rFonts w:cs="Calibri"/>
@@ -692,9 +689,8 @@
                                         <w:sz w:val="32"/>
                                         <w:szCs w:val="32"/>
                                       </w:rPr>
-                                      <w:t>Modeling</w:t>
+                                      <w:t>Modelling</w:t>
                                     </w:r>
-                                    <w:proofErr w:type="spellEnd"/>
                                     <w:r>
                                       <w:rPr>
                                         <w:rFonts w:cs="Calibri"/>
@@ -2044,7 +2040,23 @@
                 <w:rFonts w:cs="Calibri"/>
                 <w:noProof/>
               </w:rPr>
-              <w:t>Introduction</w:t>
+              <w:t>Introdu</w:t>
+            </w:r>
+            <w:r>
+              <w:rPr>
+                <w:rStyle w:val="Hyperlink"/>
+                <w:rFonts w:cs="Calibri"/>
+                <w:noProof/>
+              </w:rPr>
+              <w:t>c</w:t>
+            </w:r>
+            <w:r>
+              <w:rPr>
+                <w:rStyle w:val="Hyperlink"/>
+                <w:rFonts w:cs="Calibri"/>
+                <w:noProof/>
+              </w:rPr>
+              <w:t>tion</w:t>
             </w:r>
             <w:r>
               <w:rPr>
@@ -3626,9 +3638,9 @@
           <w:noProof/>
         </w:rPr>
         <w:drawing>
-          <wp:inline distT="0" distB="0" distL="0" distR="0" wp14:anchorId="2EF1A180" wp14:editId="06BDA4C4">
-            <wp:extent cx="5731510" cy="2651760"/>
-            <wp:effectExtent l="0" t="0" r="0" b="2540"/>
+          <wp:inline distT="0" distB="0" distL="0" distR="0" wp14:anchorId="2EF1A180" wp14:editId="1640A0F0">
+            <wp:extent cx="5731012" cy="2630078"/>
+            <wp:effectExtent l="0" t="0" r="0" b="0"/>
             <wp:docPr id="534017618" name="Picture 6" descr="A screenshot of a weather report&#10;&#10;Description automatically generated"/>
             <wp:cNvGraphicFramePr>
               <a:graphicFrameLocks xmlns:a="http://schemas.openxmlformats.org/drawingml/2006/main" noChangeAspect="1"/>
@@ -3655,7 +3667,7 @@
                   <pic:spPr>
                     <a:xfrm>
                       <a:off x="0" y="0"/>
-                      <a:ext cx="5731510" cy="2651760"/>
+                      <a:ext cx="5741232" cy="2634768"/>
                     </a:xfrm>
                     <a:prstGeom prst="rect">
                       <a:avLst/>
@@ -3833,9 +3845,9 @@
           <w:noProof/>
         </w:rPr>
         <w:drawing>
-          <wp:inline distT="0" distB="0" distL="0" distR="0" wp14:anchorId="223999A6" wp14:editId="0B13840D">
-            <wp:extent cx="5729605" cy="2143760"/>
-            <wp:effectExtent l="0" t="0" r="0" b="2540"/>
+          <wp:inline distT="0" distB="0" distL="0" distR="0" wp14:anchorId="223999A6" wp14:editId="06C031BC">
+            <wp:extent cx="5729605" cy="2300141"/>
+            <wp:effectExtent l="0" t="0" r="0" b="0"/>
             <wp:docPr id="640492454" name="Picture 8" descr="A table of health and medical information&#10;&#10;Description automatically generated with medium confidence"/>
             <wp:cNvGraphicFramePr>
               <a:graphicFrameLocks xmlns:a="http://schemas.openxmlformats.org/drawingml/2006/main" noChangeAspect="1"/>
@@ -3862,7 +3874,7 @@
                   <pic:spPr>
                     <a:xfrm>
                       <a:off x="0" y="0"/>
-                      <a:ext cx="5772969" cy="2159985"/>
+                      <a:ext cx="5781082" cy="2320807"/>
                     </a:xfrm>
                     <a:prstGeom prst="rect">
                       <a:avLst/>
